--- a/Buen_Ride_App.docx
+++ b/Buen_Ride_App.docx
@@ -9,7 +9,7 @@
       </w:pPr>
       <w:r>
         <w:rPr>
-          <w:rFonts w:ascii="Calibri Light" w:cs="" w:hAnsi="Calibri Light"/>
+          <w:rFonts w:ascii="Calibri Light" w:hAnsi="Calibri Light"/>
           <w:spacing w:val="-10"/>
           <w:sz w:val="56"/>
           <w:szCs w:val="56"/>
@@ -71,7 +71,7 @@
       <w:r>
         <w:fldChar w:fldCharType="separate"/>
       </w:r>
-      <w:hyperlink w:anchor="__RefHeading__740_193839708">
+      <w:hyperlink w:anchor="__RefHeading__1378_2133714499">
         <w:r>
           <w:rPr>
             <w:rStyle w:val="style26"/>
@@ -89,7 +89,7 @@
           <w:tab w:leader="dot" w:pos="8838" w:val="right"/>
         </w:tabs>
       </w:pPr>
-      <w:hyperlink w:anchor="__RefHeading__742_193839708">
+      <w:hyperlink w:anchor="__RefHeading__1380_2133714499">
         <w:r>
           <w:rPr>
             <w:rStyle w:val="style26"/>
@@ -107,7 +107,7 @@
           <w:tab w:leader="dot" w:pos="8838" w:val="right"/>
         </w:tabs>
       </w:pPr>
-      <w:hyperlink w:anchor="__RefHeading__744_193839708">
+      <w:hyperlink w:anchor="__RefHeading__1382_2133714499">
         <w:r>
           <w:rPr>
             <w:rStyle w:val="style26"/>
@@ -125,7 +125,7 @@
           <w:tab w:leader="dot" w:pos="8838" w:val="right"/>
         </w:tabs>
       </w:pPr>
-      <w:hyperlink w:anchor="__RefHeading__746_193839708">
+      <w:hyperlink w:anchor="__RefHeading__1384_2133714499">
         <w:r>
           <w:rPr>
             <w:rStyle w:val="style26"/>
@@ -143,7 +143,7 @@
           <w:tab w:leader="dot" w:pos="8838" w:val="right"/>
         </w:tabs>
       </w:pPr>
-      <w:hyperlink w:anchor="__RefHeading__748_193839708">
+      <w:hyperlink w:anchor="__RefHeading__1386_2133714499">
         <w:r>
           <w:rPr>
             <w:rStyle w:val="style26"/>
@@ -161,7 +161,7 @@
           <w:tab w:leader="dot" w:pos="8838" w:val="right"/>
         </w:tabs>
       </w:pPr>
-      <w:hyperlink w:anchor="__RefHeading__750_193839708">
+      <w:hyperlink w:anchor="__RefHeading__1388_2133714499">
         <w:r>
           <w:rPr>
             <w:rStyle w:val="style26"/>
@@ -179,7 +179,7 @@
           <w:tab w:leader="dot" w:pos="8838" w:val="right"/>
         </w:tabs>
       </w:pPr>
-      <w:hyperlink w:anchor="__RefHeading__752_193839708">
+      <w:hyperlink w:anchor="__RefHeading__1390_2133714499">
         <w:r>
           <w:rPr>
             <w:rStyle w:val="style26"/>
@@ -197,7 +197,7 @@
           <w:tab w:leader="dot" w:pos="8838" w:val="right"/>
         </w:tabs>
       </w:pPr>
-      <w:hyperlink w:anchor="__RefHeading__754_193839708">
+      <w:hyperlink w:anchor="__RefHeading__1392_2133714499">
         <w:r>
           <w:rPr>
             <w:rStyle w:val="style26"/>
@@ -215,7 +215,7 @@
           <w:tab w:leader="dot" w:pos="8838" w:val="right"/>
         </w:tabs>
       </w:pPr>
-      <w:hyperlink w:anchor="__RefHeading__756_193839708">
+      <w:hyperlink w:anchor="__RefHeading__1394_2133714499">
         <w:r>
           <w:rPr>
             <w:rStyle w:val="style26"/>
@@ -233,7 +233,7 @@
           <w:tab w:leader="dot" w:pos="9121" w:val="right"/>
         </w:tabs>
       </w:pPr>
-      <w:hyperlink w:anchor="__RefHeading__758_193839708">
+      <w:hyperlink w:anchor="__RefHeading__1396_2133714499">
         <w:r>
           <w:rPr>
             <w:rStyle w:val="style26"/>
@@ -251,7 +251,7 @@
           <w:tab w:leader="dot" w:pos="8838" w:val="right"/>
         </w:tabs>
       </w:pPr>
-      <w:hyperlink w:anchor="__RefHeading__760_193839708">
+      <w:hyperlink w:anchor="__RefHeading__1398_2133714499">
         <w:r>
           <w:rPr>
             <w:rStyle w:val="style26"/>
@@ -269,7 +269,7 @@
           <w:tab w:leader="dot" w:pos="8838" w:val="right"/>
         </w:tabs>
       </w:pPr>
-      <w:hyperlink w:anchor="__RefHeading__762_193839708">
+      <w:hyperlink w:anchor="__RefHeading__1400_2133714499">
         <w:r>
           <w:rPr>
             <w:rStyle w:val="style26"/>
@@ -287,7 +287,7 @@
           <w:tab w:leader="dot" w:pos="8838" w:val="right"/>
         </w:tabs>
       </w:pPr>
-      <w:hyperlink w:anchor="__RefHeading__764_193839708">
+      <w:hyperlink w:anchor="__RefHeading__1402_2133714499">
         <w:r>
           <w:rPr>
             <w:rStyle w:val="style26"/>
@@ -305,7 +305,7 @@
           <w:tab w:leader="dot" w:pos="8838" w:val="right"/>
         </w:tabs>
       </w:pPr>
-      <w:hyperlink w:anchor="__RefHeading__766_193839708">
+      <w:hyperlink w:anchor="__RefHeading__1404_2133714499">
         <w:r>
           <w:rPr>
             <w:rStyle w:val="style26"/>
@@ -349,7 +349,7 @@
       </w:pPr>
       <w:r>
         <w:rPr>
-          <w:rFonts w:ascii="Calibri Light" w:cs="" w:hAnsi="Calibri Light"/>
+          <w:rFonts w:ascii="Calibri Light" w:hAnsi="Calibri Light"/>
           <w:color w:val="2E74B5"/>
           <w:sz w:val="32"/>
           <w:szCs w:val="32"/>
@@ -361,10 +361,10 @@
         <w:pStyle w:val="style1"/>
         <w:pageBreakBefore/>
       </w:pPr>
-      <w:bookmarkStart w:id="0" w:name="__RefHeading__740_193839708"/>
-      <w:bookmarkStart w:id="1" w:name="_Toc387188069"/>
+      <w:bookmarkStart w:id="0" w:name="_Toc387188069"/>
+      <w:bookmarkStart w:id="1" w:name="__RefHeading__1378_2133714499"/>
+      <w:bookmarkEnd w:id="1"/>
       <w:bookmarkEnd w:id="0"/>
-      <w:bookmarkEnd w:id="1"/>
       <w:r>
         <w:rPr>
           <w:rFonts w:eastAsia="Times New Roman"/>
@@ -466,10 +466,10 @@
       <w:pPr>
         <w:pStyle w:val="style1"/>
       </w:pPr>
-      <w:bookmarkStart w:id="2" w:name="__RefHeading__742_193839708"/>
-      <w:bookmarkStart w:id="3" w:name="_Toc387188070"/>
+      <w:bookmarkStart w:id="2" w:name="_Toc387188070"/>
+      <w:bookmarkStart w:id="3" w:name="__RefHeading__1380_2133714499"/>
+      <w:bookmarkEnd w:id="3"/>
       <w:bookmarkEnd w:id="2"/>
-      <w:bookmarkEnd w:id="3"/>
       <w:r>
         <w:rPr>
           <w:rFonts w:eastAsia="Times New Roman"/>
@@ -606,7 +606,15 @@
           <w:color w:val="000000"/>
           <w:szCs w:val="24"/>
         </w:rPr>
-        <w:t xml:space="preserve"> se encarga de solucionar ese problema por usted, al alcance de su bolsillo. Consiste en una aplicación para dispositivos móviles, orientada a promover el Carpool, y facilitar a los usurarios encontrar compañeros de viaje de su agrado.</w:t>
+        <w:t xml:space="preserve"> se encarga de solucionar ese problema por usted, al alcance de su bolsillo. Consiste en una aplicación para dispositivos móviles, orientada a </w:t>
+      </w:r>
+      <w:r>
+        <w:rPr>
+          <w:rFonts w:cs="Arial" w:eastAsia="Times New Roman"/>
+          <w:color w:val="000000"/>
+          <w:szCs w:val="24"/>
+        </w:rPr>
+        <w:t>promover el Carpool, y facilitar a los usurarios encontrar compañeros de viaje de su agrado.</w:t>
       </w:r>
     </w:p>
     <w:p>
@@ -794,16 +802,21 @@
           <w:szCs w:val="24"/>
         </w:rPr>
         <w:tab/>
-        <w:t xml:space="preserve">Buen Ride contará con un sistema inicial de autenticación, con un correo y una contraseña, o utilizando las herramientas de Log In de Facebook para otorgar los permisos de ingreso y uso del app. La información de autenticación se mantendrá almacenada en una base de datos en la nube, en un servidor asociado al dominio </w:t>
-      </w:r>
+        <w:t>Buen Ride contará con un sistema inicial de autenticación, con un correo y una contraseña, o utilizando las herramientas de Log In de Facebook para otorgar los permisos de ingreso y uso del app. La información de autenticación se mantendrá almacenada en una base de datos en la nube, en un servidor asociado al dominio www.buenrideapp.com.</w:t>
+      </w:r>
+    </w:p>
+    <w:p>
+      <w:pPr>
+        <w:pStyle w:val="style0"/>
+      </w:pPr>
       <w:r>
         <w:rPr>
           <w:rFonts w:cs="Arial" w:eastAsia="Times New Roman"/>
           <w:color w:val="000000"/>
           <w:szCs w:val="24"/>
-          <w:shd w:fill="FFFF00" w:val="clear"/>
-        </w:rPr>
-        <w:t>dominioFulanito.com</w:t>
+        </w:rPr>
+        <w:tab/>
+        <w:t xml:space="preserve">Posteriormente se desplegará un mapa de los servicios de Google, en el cuál se graficará, mediante markers provistos por el mismo API, las ubicaciones en las que vive un usuario de la aplicación, y que esté suscrito a un mismo lugar o </w:t>
       </w:r>
       <w:r>
         <w:rPr>
@@ -811,21 +824,7 @@
           <w:color w:val="000000"/>
           <w:szCs w:val="24"/>
         </w:rPr>
-        <w:t>.</w:t>
-      </w:r>
-    </w:p>
-    <w:p>
-      <w:pPr>
-        <w:pStyle w:val="style0"/>
-      </w:pPr>
-      <w:r>
-        <w:rPr>
-          <w:rFonts w:cs="Arial" w:eastAsia="Times New Roman"/>
-          <w:color w:val="000000"/>
-          <w:szCs w:val="24"/>
-        </w:rPr>
-        <w:tab/>
-        <w:t>Posteriormente se desplegará un mapa de los servicios de Google, en el cuál se graficará, mediante markers provistos por el mismo API, las ubicaciones en las que vive un usuario de la aplicación, y que esté suscrito a un mismo lugar o empresa, que el usuario que se ha logueado. Mediante íconos distintos, se diferenciarán los choferes de los usuarios que no manejan o no poseen carro.</w:t>
+        <w:t>empresa, que el usuario que se ha logueado. Mediante íconos distintos, se diferenciarán los choferes de los usuarios que no manejan o no poseen carro.</w:t>
       </w:r>
     </w:p>
     <w:p>
@@ -910,33 +909,44 @@
           <w:szCs w:val="24"/>
         </w:rPr>
         <w:tab/>
-        <w:t>Para llegar a un acuerdo de transporte con otro usurio de Buen Ride, los clientes tendrán la responsabilidad de comunicarse por sus propios medios; las condiciones bajo las que se establezca el acuerdo, corren bajo la propia responsabilidad y riesgo de los usuarios.</w:t>
-      </w:r>
-    </w:p>
-    <w:p>
-      <w:pPr>
-        <w:pStyle w:val="style1"/>
-      </w:pPr>
-      <w:bookmarkStart w:id="4" w:name="__RefHeading__744_193839708"/>
-      <w:bookmarkStart w:id="5" w:name="_Toc387188071"/>
-      <w:bookmarkEnd w:id="4"/>
-      <w:bookmarkEnd w:id="5"/>
-      <w:r>
-        <w:rPr>
-          <w:rFonts w:eastAsia="Times New Roman"/>
-        </w:rPr>
-        <w:t>Funcionalidades</w:t>
-      </w:r>
-    </w:p>
-    <w:p>
-      <w:pPr>
-        <w:pStyle w:val="style0"/>
-      </w:pPr>
+        <w:t>Para llegar a un acuerdo de transporte con otro usurio de Buen Ride, los clientes tend</w:t>
+      </w:r>
       <w:r>
         <w:rPr>
           <w:rFonts w:cs="Arial" w:eastAsia="Times New Roman"/>
           <w:color w:val="000000"/>
           <w:szCs w:val="24"/>
+          <w:shd w:fill="auto" w:val="clear"/>
+        </w:rPr>
+        <w:t>rán la responsabilidad de comunicarse por sus propios medios; las condiciones bajo las que se establezca el acuerdo, corren bajo la propia responsabilidad y riesgo de los usuarios.</w:t>
+      </w:r>
+    </w:p>
+    <w:p>
+      <w:pPr>
+        <w:pStyle w:val="style1"/>
+      </w:pPr>
+      <w:bookmarkStart w:id="4" w:name="_Toc387188071"/>
+      <w:bookmarkStart w:id="5" w:name="__RefHeading__1382_2133714499"/>
+      <w:bookmarkEnd w:id="5"/>
+      <w:bookmarkEnd w:id="4"/>
+      <w:r>
+        <w:rPr>
+          <w:rFonts w:eastAsia="Times New Roman"/>
+          <w:shd w:fill="auto" w:val="clear"/>
+        </w:rPr>
+        <w:t>Funcionalidades</w:t>
+      </w:r>
+    </w:p>
+    <w:p>
+      <w:pPr>
+        <w:pStyle w:val="style0"/>
+      </w:pPr>
+      <w:r>
+        <w:rPr>
+          <w:rFonts w:cs="Arial" w:eastAsia="Times New Roman"/>
+          <w:color w:val="000000"/>
+          <w:szCs w:val="24"/>
+          <w:shd w:fill="auto" w:val="clear"/>
         </w:rPr>
         <w:tab/>
         <w:t>Las siguientes son las funcionalidades con las que contará Buen Ride:</w:t>
@@ -955,6 +965,7 @@
           <w:rFonts w:cs="Arial" w:eastAsia="Times New Roman"/>
           <w:color w:val="000000"/>
           <w:szCs w:val="24"/>
+          <w:shd w:fill="auto" w:val="clear"/>
         </w:rPr>
         <w:t>Validación y autenticación del usuario, por medio del sistema de backend propio.</w:t>
       </w:r>
@@ -972,8 +983,18 @@
           <w:rFonts w:cs="Arial" w:eastAsia="Times New Roman"/>
           <w:color w:val="000000"/>
           <w:szCs w:val="24"/>
-        </w:rPr>
-        <w:t>Validación y autenticación del usuario, utilizando el log in de Facebook.</w:t>
+          <w:shd w:fill="auto" w:val="clear"/>
+        </w:rPr>
+        <w:t>Validación y autenticación del usuario, utilizando el log in de Facebook</w:t>
+      </w:r>
+      <w:r>
+        <w:rPr>
+          <w:rFonts w:cs="Arial" w:eastAsia="Times New Roman"/>
+          <w:color w:val="000000"/>
+          <w:szCs w:val="24"/>
+          <w:shd w:fill="auto" w:val="clear"/>
+        </w:rPr>
+        <w:t>.</w:t>
       </w:r>
     </w:p>
     <w:p>
@@ -989,8 +1010,18 @@
           <w:rFonts w:cs="Arial" w:eastAsia="Times New Roman"/>
           <w:color w:val="000000"/>
           <w:szCs w:val="24"/>
-        </w:rPr>
-        <w:t>Importar la información básica del usuario de su perfil de Facebook.</w:t>
+          <w:shd w:fill="auto" w:val="clear"/>
+        </w:rPr>
+        <w:t>Importar la información básica del usuario de su perfil de Facebook</w:t>
+      </w:r>
+      <w:r>
+        <w:rPr>
+          <w:rFonts w:cs="Arial" w:eastAsia="Times New Roman"/>
+          <w:color w:val="000000"/>
+          <w:szCs w:val="24"/>
+          <w:shd w:fill="auto" w:val="clear"/>
+        </w:rPr>
+        <w:t>.</w:t>
       </w:r>
     </w:p>
     <w:p>
@@ -1006,6 +1037,7 @@
           <w:rFonts w:cs="Arial" w:eastAsia="Times New Roman"/>
           <w:color w:val="000000"/>
           <w:szCs w:val="24"/>
+          <w:shd w:fill="auto" w:val="clear"/>
         </w:rPr>
         <w:t>Compartir en Twitter.</w:t>
       </w:r>
@@ -1023,6 +1055,7 @@
           <w:rFonts w:cs="Arial" w:eastAsia="Times New Roman"/>
           <w:color w:val="000000"/>
           <w:szCs w:val="24"/>
+          <w:shd w:fill="auto" w:val="clear"/>
         </w:rPr>
         <w:t>Invocar a Waze y enviarle una ubicación, para obtener una dirección.</w:t>
       </w:r>
@@ -1035,11 +1068,14 @@
           <w:numId w:val="2"/>
         </w:numPr>
       </w:pPr>
+      <w:bookmarkStart w:id="6" w:name="_GoBack"/>
+      <w:bookmarkEnd w:id="6"/>
       <w:r>
         <w:rPr>
           <w:rFonts w:cs="Arial" w:eastAsia="Times New Roman"/>
           <w:color w:val="000000"/>
           <w:szCs w:val="24"/>
+          <w:shd w:fill="auto" w:val="clear"/>
         </w:rPr>
         <w:t>Desplegar un mapa, de google maps, y señalar mediante markers, las locaciones de los usuarios de Buen Ride.</w:t>
       </w:r>
@@ -1057,6 +1093,7 @@
           <w:rFonts w:cs="Arial" w:eastAsia="Times New Roman"/>
           <w:color w:val="000000"/>
           <w:szCs w:val="24"/>
+          <w:shd w:fill="auto" w:val="clear"/>
         </w:rPr>
         <w:t>Desplegar un perfil de usuario, con la información básica de este, y una serie de reviews hechos por otros usuarios.</w:t>
       </w:r>
@@ -1074,6 +1111,7 @@
           <w:rFonts w:cs="Arial" w:eastAsia="Times New Roman"/>
           <w:color w:val="000000"/>
           <w:szCs w:val="24"/>
+          <w:shd w:fill="auto" w:val="clear"/>
         </w:rPr>
         <w:t>Realizar reviews a otros usuarios.</w:t>
       </w:r>
@@ -1091,6 +1129,7 @@
           <w:rFonts w:cs="Arial" w:eastAsia="Times New Roman"/>
           <w:color w:val="000000"/>
           <w:szCs w:val="24"/>
+          <w:shd w:fill="auto" w:val="clear"/>
         </w:rPr>
         <w:t>Realizar búsqueda de usuarios.</w:t>
       </w:r>
@@ -1108,6 +1147,7 @@
           <w:rFonts w:cs="Arial" w:eastAsia="Times New Roman"/>
           <w:color w:val="000000"/>
           <w:szCs w:val="24"/>
+          <w:shd w:fill="auto" w:val="clear"/>
         </w:rPr>
         <w:t>Realizar búsqueda de lugares o empresas, a las cuales asociarse de manera simple e intuitiva.</w:t>
       </w:r>
@@ -1125,6 +1165,7 @@
           <w:rFonts w:cs="Arial" w:eastAsia="Times New Roman"/>
           <w:color w:val="000000"/>
           <w:szCs w:val="24"/>
+          <w:shd w:fill="auto" w:val="clear"/>
         </w:rPr>
         <w:t>Contabilizar las inversiones y gastos de los choferes; posteriormente generar un reporte de cobro y ganancias para el chofer.</w:t>
       </w:r>
@@ -1142,6 +1183,7 @@
           <w:rFonts w:cs="Arial" w:eastAsia="Times New Roman"/>
           <w:color w:val="000000"/>
           <w:szCs w:val="24"/>
+          <w:shd w:fill="auto" w:val="clear"/>
         </w:rPr>
         <w:t>Desplegar publicidad de lugares referentes a medios de transporte, como talleres o ventas de automóviles y motocicletas.</w:t>
       </w:r>
@@ -1159,6 +1201,7 @@
           <w:rFonts w:cs="Arial" w:eastAsia="Times New Roman"/>
           <w:color w:val="000000"/>
           <w:szCs w:val="24"/>
+          <w:shd w:fill="auto" w:val="clear"/>
         </w:rPr>
         <w:t>Desplegar publicidad de lugares referentes al cuidado del medio ambiente.</w:t>
       </w:r>
@@ -1176,6 +1219,7 @@
           <w:rFonts w:cs="Arial" w:eastAsia="Times New Roman"/>
           <w:color w:val="000000"/>
           <w:szCs w:val="24"/>
+          <w:shd w:fill="auto" w:val="clear"/>
         </w:rPr>
         <w:t>Utilizar el GPS del dispositivo para definir ubicaciones de residencia.</w:t>
       </w:r>
@@ -1184,29 +1228,39 @@
       <w:pPr>
         <w:pStyle w:val="style1"/>
       </w:pPr>
-      <w:bookmarkStart w:id="6" w:name="__RefHeading__746_193839708"/>
       <w:bookmarkStart w:id="7" w:name="_Toc384598457"/>
-      <w:bookmarkStart w:id="8" w:name="_Toc387188072"/>
-      <w:bookmarkEnd w:id="6"/>
+      <w:bookmarkStart w:id="8" w:name="__RefHeading__1384_2133714499"/>
+      <w:bookmarkStart w:id="9" w:name="_Toc387188072"/>
+      <w:bookmarkEnd w:id="8"/>
+      <w:r>
+        <w:rPr>
+          <w:shd w:fill="auto" w:val="clear"/>
+        </w:rPr>
+        <w:t>Alcance</w:t>
+      </w:r>
+      <w:bookmarkEnd w:id="9"/>
+      <w:bookmarkEnd w:id="7"/>
+      <w:r>
+        <w:rPr>
+          <w:shd w:fill="auto" w:val="clear"/>
+        </w:rPr>
+        <w:t xml:space="preserve"> e Interacción con Sistemas Externos</w:t>
+      </w:r>
+    </w:p>
+    <w:p>
+      <w:pPr>
+        <w:pStyle w:val="style0"/>
+        <w:ind w:firstLine="708" w:left="0" w:right="0"/>
+      </w:pPr>
+      <w:r>
+        <w:rPr>
+          <w:shd w:fill="auto" w:val="clear"/>
+        </w:rPr>
+        <w:t>A continuación se presenta un diagrama de contexto en el que se observará</w:t>
+      </w:r>
       <w:r>
         <w:rPr/>
-        <w:t>Alcance</w:t>
-      </w:r>
-      <w:bookmarkEnd w:id="8"/>
-      <w:bookmarkEnd w:id="7"/>
-      <w:r>
-        <w:rPr/>
-        <w:t xml:space="preserve"> e Interacción con Sistemas Externos</w:t>
-      </w:r>
-    </w:p>
-    <w:p>
-      <w:pPr>
-        <w:pStyle w:val="style0"/>
-        <w:ind w:firstLine="708" w:left="0" w:right="0"/>
-      </w:pPr>
-      <w:r>
-        <w:rPr/>
-        <w:t>A continuación se presenta un diagrama de contexto en el que se observará a mayor escala el contexto en el que se desarrollará la aplicación:</w:t>
+        <w:t xml:space="preserve"> a mayor escala el contexto en el que se desarrollará la aplicación:</w:t>
       </w:r>
     </w:p>
     <w:p>
@@ -1268,7 +1322,7 @@
         <w:pStyle w:val="style0"/>
         <w:jc w:val="center"/>
       </w:pPr>
-      <w:bookmarkStart w:id="9" w:name="_Toc381862480"/>
+      <w:bookmarkStart w:id="10" w:name="_Toc381862480"/>
       <w:r>
         <w:rPr>
           <w:b/>
@@ -1276,7 +1330,7 @@
         </w:rPr>
         <w:t>Figura . Diagrama de contexto</w:t>
       </w:r>
-      <w:bookmarkEnd w:id="9"/>
+      <w:bookmarkEnd w:id="10"/>
       <w:r>
         <w:rPr>
           <w:b/>
@@ -1368,10 +1422,10 @@
       <w:pPr>
         <w:pStyle w:val="style1"/>
       </w:pPr>
-      <w:bookmarkStart w:id="10" w:name="__RefHeading__748_193839708"/>
-      <w:bookmarkStart w:id="11" w:name="_Toc384598458"/>
-      <w:bookmarkStart w:id="12" w:name="_Toc387188073"/>
-      <w:bookmarkEnd w:id="10"/>
+      <w:bookmarkStart w:id="11" w:name="_Toc387188073"/>
+      <w:bookmarkStart w:id="12" w:name="_Toc384598458"/>
+      <w:bookmarkStart w:id="13" w:name="__RefHeading__1386_2133714499"/>
+      <w:bookmarkEnd w:id="13"/>
       <w:bookmarkEnd w:id="11"/>
       <w:bookmarkEnd w:id="12"/>
       <w:r>
@@ -1480,10 +1534,10 @@
       <w:pPr>
         <w:pStyle w:val="style1"/>
       </w:pPr>
-      <w:bookmarkStart w:id="13" w:name="__RefHeading__750_193839708"/>
-      <w:bookmarkStart w:id="14" w:name="_Toc384598459"/>
-      <w:bookmarkStart w:id="15" w:name="_Toc387188074"/>
-      <w:bookmarkEnd w:id="13"/>
+      <w:bookmarkStart w:id="14" w:name="_Toc387188074"/>
+      <w:bookmarkStart w:id="15" w:name="_Toc384598459"/>
+      <w:bookmarkStart w:id="16" w:name="__RefHeading__1388_2133714499"/>
+      <w:bookmarkEnd w:id="16"/>
       <w:bookmarkEnd w:id="14"/>
       <w:bookmarkEnd w:id="15"/>
       <w:r>
@@ -1588,10 +1642,10 @@
       <w:pPr>
         <w:pStyle w:val="style1"/>
       </w:pPr>
-      <w:bookmarkStart w:id="16" w:name="__RefHeading__752_193839708"/>
-      <w:bookmarkStart w:id="17" w:name="_Toc384598460"/>
-      <w:bookmarkStart w:id="18" w:name="_Toc387188075"/>
-      <w:bookmarkEnd w:id="16"/>
+      <w:bookmarkStart w:id="17" w:name="_Toc387188075"/>
+      <w:bookmarkStart w:id="18" w:name="_Toc384598460"/>
+      <w:bookmarkStart w:id="19" w:name="__RefHeading__1390_2133714499"/>
+      <w:bookmarkEnd w:id="19"/>
       <w:bookmarkEnd w:id="17"/>
       <w:bookmarkEnd w:id="18"/>
       <w:r>
@@ -1613,11 +1667,11 @@
       <w:pPr>
         <w:pStyle w:val="style1"/>
       </w:pPr>
-      <w:bookmarkStart w:id="19" w:name="__RefHeading__754_193839708"/>
-      <w:bookmarkStart w:id="20" w:name="_Toc384598461"/>
+      <w:bookmarkStart w:id="20" w:name="_Toc387188076"/>
       <w:bookmarkStart w:id="21" w:name="_Toc383376346"/>
-      <w:bookmarkStart w:id="22" w:name="_Toc387188076"/>
-      <w:bookmarkEnd w:id="19"/>
+      <w:bookmarkStart w:id="22" w:name="_Toc384598461"/>
+      <w:bookmarkStart w:id="23" w:name="__RefHeading__1392_2133714499"/>
+      <w:bookmarkEnd w:id="23"/>
       <w:bookmarkEnd w:id="20"/>
       <w:bookmarkEnd w:id="21"/>
       <w:bookmarkEnd w:id="22"/>
@@ -1660,7 +1714,7 @@
         <w:spacing w:after="200" w:before="0" w:line="276" w:lineRule="auto"/>
         <w:jc w:val="left"/>
       </w:pPr>
-      <w:bookmarkStart w:id="23" w:name="_Toc387188077"/>
+      <w:bookmarkStart w:id="24" w:name="_Toc387188077"/>
       <w:r>
         <w:rPr/>
         <w:t>Wi-fi</w:t>
@@ -1670,10 +1724,10 @@
       <w:pPr>
         <w:pStyle w:val="style1"/>
       </w:pPr>
-      <w:bookmarkStart w:id="24" w:name="__RefHeading__756_193839708"/>
       <w:bookmarkStart w:id="25" w:name="_Toc384598467"/>
+      <w:bookmarkStart w:id="26" w:name="__RefHeading__1394_2133714499"/>
+      <w:bookmarkEnd w:id="26"/>
       <w:bookmarkEnd w:id="24"/>
-      <w:bookmarkEnd w:id="23"/>
       <w:bookmarkEnd w:id="25"/>
       <w:r>
         <w:rPr/>
@@ -1846,8 +1900,8 @@
           <w:numId w:val="1"/>
         </w:numPr>
       </w:pPr>
-      <w:bookmarkStart w:id="26" w:name="__RefHeading__758_193839708"/>
-      <w:bookmarkEnd w:id="26"/>
+      <w:bookmarkStart w:id="27" w:name="__RefHeading__1396_2133714499"/>
+      <w:bookmarkEnd w:id="27"/>
       <w:r>
         <w:rPr>
           <w:rFonts w:ascii="Arial" w:cs="Arial" w:hAnsi="Arial"/>
@@ -1863,25 +1917,36 @@
       </w:pPr>
       <w:r>
         <w:rPr/>
-        <w:t>Los patrones de diseño utilizados en las pantallas de la aplicación se especifican por orden de aparición en las figuras anteriores.</w:t>
-      </w:r>
-    </w:p>
-    <w:p>
-      <w:pPr>
-        <w:pStyle w:val="style0"/>
-      </w:pPr>
-      <w:r>
-        <w:rPr/>
+        <w:t xml:space="preserve">Los patrones de diseño utilizados en las pantallas de la aplicación se especifican </w:t>
+      </w:r>
+      <w:r>
+        <w:rPr>
+          <w:shd w:fill="auto" w:val="clear"/>
+        </w:rPr>
+        <w:t>por orden de aparición en las figuras anteriores.</w:t>
+      </w:r>
+    </w:p>
+    <w:p>
+      <w:pPr>
+        <w:pStyle w:val="style0"/>
+      </w:pPr>
+      <w:r>
+        <w:rPr>
+          <w:shd w:fill="auto" w:val="clear"/>
+        </w:rPr>
         <w:t xml:space="preserve">Pantalla Inicial de Login: Se utiliza el patrón de </w:t>
       </w:r>
       <w:r>
         <w:rPr>
           <w:b/>
+          <w:shd w:fill="auto" w:val="clear"/>
         </w:rPr>
         <w:t>Formulario</w:t>
       </w:r>
       <w:r>
-        <w:rPr/>
+        <w:rPr>
+          <w:shd w:fill="auto" w:val="clear"/>
+        </w:rPr>
         <w:t xml:space="preserve"> de Ingreso.</w:t>
       </w:r>
     </w:p>
@@ -1893,6 +1958,7 @@
         <w:rPr>
           <w:rFonts w:cs="Arial"/>
           <w:szCs w:val="24"/>
+          <w:shd w:fill="auto" w:val="clear"/>
         </w:rPr>
         <w:t xml:space="preserve">Página de Inscripción: Utiliza el patrón </w:t>
       </w:r>
@@ -1901,6 +1967,7 @@
           <w:rFonts w:cs="Arial"/>
           <w:b/>
           <w:szCs w:val="24"/>
+          <w:shd w:fill="auto" w:val="clear"/>
         </w:rPr>
         <w:t>Formulario</w:t>
       </w:r>
@@ -1908,6 +1975,7 @@
         <w:rPr>
           <w:rFonts w:cs="Arial"/>
           <w:szCs w:val="24"/>
+          <w:shd w:fill="auto" w:val="clear"/>
         </w:rPr>
         <w:t xml:space="preserve"> de registro para ingresar los datos del nuevo usuario.</w:t>
       </w:r>
@@ -1920,6 +1988,7 @@
         <w:rPr>
           <w:rFonts w:cs="Arial"/>
           <w:szCs w:val="24"/>
+          <w:shd w:fill="auto" w:val="clear"/>
         </w:rPr>
         <w:t xml:space="preserve">Pantalla de menú principal: Utiliza el patrón Springboard de </w:t>
       </w:r>
@@ -1928,6 +1997,7 @@
           <w:rFonts w:cs="Arial"/>
           <w:b/>
           <w:szCs w:val="24"/>
+          <w:shd w:fill="auto" w:val="clear"/>
         </w:rPr>
         <w:t>navegación</w:t>
       </w:r>
@@ -1935,6 +2005,7 @@
         <w:rPr>
           <w:rFonts w:cs="Arial"/>
           <w:szCs w:val="24"/>
+          <w:shd w:fill="auto" w:val="clear"/>
         </w:rPr>
         <w:t xml:space="preserve"> primaria.</w:t>
       </w:r>
@@ -1947,6 +2018,7 @@
         <w:rPr>
           <w:rFonts w:cs="Arial"/>
           <w:szCs w:val="24"/>
+          <w:shd w:fill="auto" w:val="clear"/>
         </w:rPr>
         <w:t>Pantalla de búsqueda por destino cercano: Cuenta con:</w:t>
       </w:r>
@@ -1963,6 +2035,7 @@
         <w:rPr>
           <w:rFonts w:cs="Arial"/>
           <w:szCs w:val="24"/>
+          <w:shd w:fill="auto" w:val="clear"/>
         </w:rPr>
         <w:t xml:space="preserve">Patrón </w:t>
       </w:r>
@@ -1971,6 +2044,7 @@
           <w:rFonts w:cs="Arial"/>
           <w:b/>
           <w:szCs w:val="24"/>
+          <w:shd w:fill="auto" w:val="clear"/>
         </w:rPr>
         <w:t>búsqueda</w:t>
       </w:r>
@@ -1978,6 +2052,7 @@
         <w:rPr>
           <w:rFonts w:cs="Arial"/>
           <w:szCs w:val="24"/>
+          <w:shd w:fill="auto" w:val="clear"/>
         </w:rPr>
         <w:t xml:space="preserve"> con alcances ya que se puede seleccionar el rango.</w:t>
       </w:r>
@@ -1994,6 +2069,7 @@
         <w:rPr>
           <w:rFonts w:cs="Arial"/>
           <w:szCs w:val="24"/>
+          <w:shd w:fill="auto" w:val="clear"/>
         </w:rPr>
         <w:t xml:space="preserve">Patrón </w:t>
       </w:r>
@@ -2002,6 +2078,7 @@
           <w:rFonts w:cs="Arial"/>
           <w:b/>
           <w:szCs w:val="24"/>
+          <w:shd w:fill="auto" w:val="clear"/>
         </w:rPr>
         <w:t>navegación</w:t>
       </w:r>
@@ -2009,6 +2086,7 @@
         <w:rPr>
           <w:rFonts w:cs="Arial"/>
           <w:szCs w:val="24"/>
+          <w:shd w:fill="auto" w:val="clear"/>
         </w:rPr>
         <w:t xml:space="preserve"> secundaria en tipos de búsquedas en la barra de selección en la parte superior de la pantalla.</w:t>
       </w:r>
@@ -2025,6 +2103,7 @@
         <w:rPr>
           <w:rFonts w:cs="Arial"/>
           <w:szCs w:val="24"/>
+          <w:shd w:fill="auto" w:val="clear"/>
         </w:rPr>
         <w:t xml:space="preserve">Patrón </w:t>
       </w:r>
@@ -2033,6 +2112,7 @@
           <w:rFonts w:cs="Arial"/>
           <w:b/>
           <w:szCs w:val="24"/>
+          <w:shd w:fill="auto" w:val="clear"/>
         </w:rPr>
         <w:t>despliegue de datos</w:t>
       </w:r>
@@ -2040,6 +2120,7 @@
         <w:rPr>
           <w:rFonts w:cs="Arial"/>
           <w:szCs w:val="24"/>
+          <w:shd w:fill="auto" w:val="clear"/>
         </w:rPr>
         <w:t xml:space="preserve"> en el mapa.</w:t>
       </w:r>
@@ -2056,6 +2137,7 @@
         <w:rPr>
           <w:rFonts w:cs="Arial"/>
           <w:szCs w:val="24"/>
+          <w:shd w:fill="auto" w:val="clear"/>
         </w:rPr>
         <w:t xml:space="preserve">Patrón </w:t>
       </w:r>
@@ -2064,6 +2146,7 @@
           <w:rFonts w:cs="Arial"/>
           <w:b/>
           <w:szCs w:val="24"/>
+          <w:shd w:fill="auto" w:val="clear"/>
         </w:rPr>
         <w:t>herramienta</w:t>
       </w:r>
@@ -2071,6 +2154,7 @@
         <w:rPr>
           <w:rFonts w:cs="Arial"/>
           <w:szCs w:val="24"/>
+          <w:shd w:fill="auto" w:val="clear"/>
         </w:rPr>
         <w:t>, toolbar de acercar y alejar (+ y -) del mapa.</w:t>
       </w:r>
@@ -2083,6 +2167,7 @@
         <w:rPr>
           <w:rFonts w:cs="Arial"/>
           <w:szCs w:val="24"/>
+          <w:shd w:fill="auto" w:val="clear"/>
         </w:rPr>
         <w:t xml:space="preserve">Pantalla de perfil de usuario: Utiliza un botón de llamado a acción, patrón </w:t>
       </w:r>
@@ -2091,6 +2176,7 @@
           <w:rFonts w:cs="Arial"/>
           <w:b/>
           <w:szCs w:val="24"/>
+          <w:shd w:fill="auto" w:val="clear"/>
         </w:rPr>
         <w:t>herramienta</w:t>
       </w:r>
@@ -2098,6 +2184,7 @@
         <w:rPr>
           <w:rFonts w:cs="Arial"/>
           <w:szCs w:val="24"/>
+          <w:shd w:fill="auto" w:val="clear"/>
         </w:rPr>
         <w:t xml:space="preserve"> (las estrellas).</w:t>
       </w:r>
@@ -2110,6 +2197,7 @@
         <w:rPr>
           <w:rFonts w:cs="Arial"/>
           <w:szCs w:val="24"/>
+          <w:shd w:fill="auto" w:val="clear"/>
         </w:rPr>
         <w:t xml:space="preserve">Pantalla de Cálculo de Costo: Patrón de </w:t>
       </w:r>
@@ -2118,6 +2206,7 @@
           <w:rFonts w:cs="Arial"/>
           <w:b/>
           <w:szCs w:val="24"/>
+          <w:shd w:fill="auto" w:val="clear"/>
         </w:rPr>
         <w:t>formulario de cálculo.</w:t>
       </w:r>
@@ -2130,6 +2219,7 @@
         <w:rPr>
           <w:rFonts w:cs="Arial"/>
           <w:szCs w:val="24"/>
+          <w:shd w:fill="auto" w:val="clear"/>
         </w:rPr>
         <w:t>Pantalla de búsqueda por nombre: Cuenta con varios patrones integrados, descritos a continuación.</w:t>
       </w:r>
@@ -2146,6 +2236,7 @@
         <w:rPr>
           <w:rFonts w:cs="Arial"/>
           <w:szCs w:val="24"/>
+          <w:shd w:fill="auto" w:val="clear"/>
         </w:rPr>
         <w:t xml:space="preserve">Patrón </w:t>
       </w:r>
@@ -2154,6 +2245,7 @@
           <w:rFonts w:cs="Arial"/>
           <w:b/>
           <w:szCs w:val="24"/>
+          <w:shd w:fill="auto" w:val="clear"/>
         </w:rPr>
         <w:t>despliegue de datos</w:t>
       </w:r>
@@ -2161,6 +2253,7 @@
         <w:rPr>
           <w:rFonts w:cs="Arial"/>
           <w:szCs w:val="24"/>
+          <w:shd w:fill="auto" w:val="clear"/>
         </w:rPr>
         <w:t xml:space="preserve"> en lista.</w:t>
       </w:r>
@@ -2177,6 +2270,7 @@
         <w:rPr>
           <w:rFonts w:cs="Arial"/>
           <w:szCs w:val="24"/>
+          <w:shd w:fill="auto" w:val="clear"/>
         </w:rPr>
         <w:t xml:space="preserve">Patrón de </w:t>
       </w:r>
@@ -2185,6 +2279,7 @@
           <w:rFonts w:cs="Arial"/>
           <w:b/>
           <w:szCs w:val="24"/>
+          <w:shd w:fill="auto" w:val="clear"/>
         </w:rPr>
         <w:t xml:space="preserve">búsqueda dinámica </w:t>
       </w:r>
@@ -2192,6 +2287,7 @@
         <w:rPr>
           <w:rFonts w:cs="Arial"/>
           <w:szCs w:val="24"/>
+          <w:shd w:fill="auto" w:val="clear"/>
         </w:rPr>
         <w:t>y</w:t>
       </w:r>
@@ -2200,13 +2296,24 @@
           <w:rFonts w:cs="Arial"/>
           <w:b/>
           <w:szCs w:val="24"/>
-        </w:rPr>
-        <w:t xml:space="preserve"> filtro </w:t>
+          <w:shd w:fill="auto" w:val="clear"/>
+        </w:rPr>
+        <w:t xml:space="preserve"> </w:t>
       </w:r>
       <w:r>
         <w:rPr>
           <w:rFonts w:cs="Arial"/>
-          <w:szCs w:val="24"/>
+          <w:b/>
+          <w:szCs w:val="24"/>
+          <w:shd w:fill="auto" w:val="clear"/>
+        </w:rPr>
+        <w:t xml:space="preserve">filtro </w:t>
+      </w:r>
+      <w:r>
+        <w:rPr>
+          <w:rFonts w:cs="Arial"/>
+          <w:szCs w:val="24"/>
+          <w:shd w:fill="auto" w:val="clear"/>
         </w:rPr>
         <w:t>en la barra de búsqueda.</w:t>
       </w:r>
@@ -2223,6 +2330,7 @@
         <w:rPr>
           <w:rFonts w:cs="Arial"/>
           <w:szCs w:val="24"/>
+          <w:shd w:fill="auto" w:val="clear"/>
         </w:rPr>
         <w:t xml:space="preserve">Patrón de </w:t>
       </w:r>
@@ -2231,6 +2339,7 @@
           <w:rFonts w:cs="Arial"/>
           <w:b/>
           <w:szCs w:val="24"/>
+          <w:shd w:fill="auto" w:val="clear"/>
         </w:rPr>
         <w:t>búsqueda</w:t>
       </w:r>
@@ -2238,6 +2347,7 @@
         <w:rPr>
           <w:rFonts w:cs="Arial"/>
           <w:szCs w:val="24"/>
+          <w:shd w:fill="auto" w:val="clear"/>
         </w:rPr>
         <w:t xml:space="preserve"> reciente en los resultados obtenidos.</w:t>
       </w:r>
@@ -2246,9 +2356,9 @@
       <w:pPr>
         <w:pStyle w:val="style1"/>
       </w:pPr>
-      <w:bookmarkStart w:id="27" w:name="__RefHeading__760_193839708"/>
       <w:bookmarkStart w:id="28" w:name="_Toc387188078"/>
-      <w:bookmarkEnd w:id="27"/>
+      <w:bookmarkStart w:id="29" w:name="__RefHeading__1398_2133714499"/>
+      <w:bookmarkEnd w:id="29"/>
       <w:bookmarkEnd w:id="28"/>
       <w:r>
         <w:rPr/>
@@ -2259,8 +2369,8 @@
       <w:pPr>
         <w:pStyle w:val="style1"/>
       </w:pPr>
-      <w:bookmarkStart w:id="29" w:name="__RefHeading__762_193839708"/>
-      <w:bookmarkEnd w:id="29"/>
+      <w:bookmarkStart w:id="30" w:name="__RefHeading__1400_2133714499"/>
+      <w:bookmarkEnd w:id="30"/>
       <w:r>
         <w:rPr/>
         <w:t>Descripción Detallada</w:t>
@@ -2338,8 +2448,8 @@
         <w:pStyle w:val="style0"/>
         <w:jc w:val="center"/>
       </w:pPr>
-      <w:bookmarkStart w:id="30" w:name="_Toc387188080"/>
-      <w:bookmarkEnd w:id="30"/>
+      <w:bookmarkStart w:id="31" w:name="_Toc387188080"/>
+      <w:bookmarkEnd w:id="31"/>
       <w:r>
         <w:rPr>
           <w:b/>
@@ -2439,13 +2549,22 @@
     </w:p>
     <w:p>
       <w:pPr>
+        <w:pStyle w:val="style0"/>
+        <w:ind w:firstLine="708" w:left="0" w:right="0"/>
+      </w:pPr>
+      <w:r>
+        <w:rPr/>
+      </w:r>
+    </w:p>
+    <w:p>
+      <w:pPr>
         <w:pStyle w:val="style1"/>
       </w:pPr>
-      <w:bookmarkStart w:id="31" w:name="_Toc387188080"/>
-      <w:bookmarkStart w:id="32" w:name="__RefHeading__764_193839708"/>
+      <w:bookmarkStart w:id="32" w:name="_Toc387188080"/>
       <w:bookmarkStart w:id="33" w:name="_Toc387188079"/>
-      <w:bookmarkEnd w:id="31"/>
+      <w:bookmarkStart w:id="34" w:name="__RefHeading__1402_2133714499"/>
       <w:bookmarkEnd w:id="32"/>
+      <w:bookmarkEnd w:id="34"/>
       <w:bookmarkEnd w:id="33"/>
       <w:r>
         <w:rPr/>
@@ -2459,33 +2578,93 @@
       </w:pPr>
       <w:r>
         <w:rPr/>
-        <w:t>El web service se desarrolla en Ruby on rails, y se implementa en Amazon web services. La direccion del api es http://www.buenrideapp.com/api. Para el acceso al api se requiere de un apikey el cual es :”</w:t>
-      </w:r>
-      <w:r>
-        <w:rPr>
-          <w:shd w:fill="FFFF00" w:val="clear"/>
-        </w:rPr>
-        <w:t>apikey</w:t>
-      </w:r>
+        <w:t xml:space="preserve">El web service se desarrollo en Ruby on rails, se implemento en amazon web service y es accesado mediante la direccion </w:t>
+      </w:r>
+      <w:hyperlink r:id="rId10">
+        <w:r>
+          <w:rPr>
+            <w:rStyle w:val="style19"/>
+          </w:rPr>
+          <w:t>http://www.buenrideapp.com/api</w:t>
+        </w:r>
+      </w:hyperlink>
       <w:r>
         <w:rPr/>
-        <w:t xml:space="preserve">”, sin este, no se tendra autorizacion para utilizarlo. </w:t>
+        <w:t>. Para acceder al api se debe enviar el apikey sino no se tendra autorizacion para utilizarlo, el apikey es 'apikey'. En la figura 7 se muestra la estructura del backend:</w:t>
       </w:r>
     </w:p>
     <w:p>
       <w:pPr>
         <w:pStyle w:val="style0"/>
         <w:ind w:firstLine="708" w:left="0" w:right="0"/>
+        <w:jc w:val="center"/>
       </w:pPr>
       <w:r>
         <w:rPr/>
-        <w:t>Se decide implementar una base de datos unificada en el backend, por lo que en la siguiente tabla se describen los endpoints que posee el API del mismo</w:t>
-      </w:r>
-      <w:bookmarkStart w:id="34" w:name="_GoBack"/>
-      <w:bookmarkEnd w:id="34"/>
+        <w:t>Figura 7. Estructura del backend</w:t>
+        <w:drawing>
+          <wp:anchor allowOverlap="1" behindDoc="0" distB="0" distL="0" distR="0" distT="0" layoutInCell="1" locked="0" relativeHeight="0" simplePos="0">
+            <wp:simplePos x="0" y="0"/>
+            <wp:positionH relativeFrom="column">
+              <wp:posOffset>-86995</wp:posOffset>
+            </wp:positionH>
+            <wp:positionV relativeFrom="paragraph">
+              <wp:posOffset>31750</wp:posOffset>
+            </wp:positionV>
+            <wp:extent cx="5612130" cy="2702560"/>
+            <wp:effectExtent b="0" l="0" r="0" t="0"/>
+            <wp:wrapSquare wrapText="largest"/>
+            <wp:docPr descr="A description..." id="1" name="Picture"/>
+            <wp:cNvGraphicFramePr>
+              <a:graphicFrameLocks xmlns:a="http://schemas.openxmlformats.org/drawingml/2006/main" noChangeAspect="1"/>
+            </wp:cNvGraphicFramePr>
+            <a:graphic xmlns:a="http://schemas.openxmlformats.org/drawingml/2006/main">
+              <a:graphicData uri="http://schemas.openxmlformats.org/drawingml/2006/picture">
+                <pic:pic xmlns:pic="http://schemas.openxmlformats.org/drawingml/2006/picture">
+                  <pic:nvPicPr>
+                    <pic:cNvPr descr="A description..." id="0" name="Picture"/>
+                    <pic:cNvPicPr>
+                      <a:picLocks noChangeArrowheads="1" noChangeAspect="1"/>
+                    </pic:cNvPicPr>
+                  </pic:nvPicPr>
+                  <pic:blipFill>
+                    <a:blip r:embed="rId11"/>
+                    <a:srcRect/>
+                    <a:stretch>
+                      <a:fillRect/>
+                    </a:stretch>
+                  </pic:blipFill>
+                  <pic:spPr bwMode="auto">
+                    <a:xfrm>
+                      <a:off x="0" y="0"/>
+                      <a:ext cx="5612130" cy="2702560"/>
+                    </a:xfrm>
+                    <a:prstGeom prst="rect">
+                      <a:avLst/>
+                    </a:prstGeom>
+                    <a:noFill/>
+                    <a:ln w="9525">
+                      <a:noFill/>
+                      <a:miter lim="800000"/>
+                      <a:headEnd/>
+                      <a:tailEnd/>
+                    </a:ln>
+                  </pic:spPr>
+                </pic:pic>
+              </a:graphicData>
+            </a:graphic>
+          </wp:anchor>
+        </w:drawing>
+      </w:r>
+    </w:p>
+    <w:p>
+      <w:pPr>
+        <w:pStyle w:val="style0"/>
+        <w:ind w:firstLine="708" w:left="0" w:right="0"/>
+      </w:pPr>
       <w:r>
         <w:rPr/>
-        <w:t>.  Los endpoints que requieren un token  se mostrara el simbolo “T” en la descripcion.</w:t>
+        <w:t>Se decide implementar una base de datos unificada en el backend, por lo que en la siguiente tabla se describen los endpoints que posee el API del mismo.</w:t>
       </w:r>
     </w:p>
     <w:tbl>
@@ -2498,7 +2677,7 @@
         <w:gridCol w:w="2430"/>
         <w:gridCol w:w="2256"/>
         <w:gridCol w:w="2128"/>
-        <w:gridCol w:w="2239"/>
+        <w:gridCol w:w="2240"/>
       </w:tblGrid>
       <w:tr>
         <w:trPr>
@@ -2587,7 +2766,7 @@
         </w:tc>
         <w:tc>
           <w:tcPr>
-            <w:tcW w:type="dxa" w:w="2239"/>
+            <w:tcW w:type="dxa" w:w="2240"/>
             <w:tcBorders/>
             <w:shd w:fill="auto" w:val="clear"/>
             <w:tcMar>
@@ -2700,7 +2879,7 @@
         </w:tc>
         <w:tc>
           <w:tcPr>
-            <w:tcW w:type="dxa" w:w="2239"/>
+            <w:tcW w:type="dxa" w:w="2240"/>
             <w:tcBorders/>
             <w:shd w:fill="auto" w:val="clear"/>
             <w:tcMar>
@@ -2827,7 +3006,7 @@
         </w:tc>
         <w:tc>
           <w:tcPr>
-            <w:tcW w:type="dxa" w:w="2239"/>
+            <w:tcW w:type="dxa" w:w="2240"/>
             <w:tcBorders/>
             <w:shd w:fill="auto" w:val="clear"/>
             <w:tcMar>
@@ -2931,7 +3110,7 @@
             </w:pPr>
             <w:r>
               <w:rPr/>
-              <w:t>/usuarios/getUser</w:t>
+              <w:t>/usuarios/logout</w:t>
             </w:r>
           </w:p>
         </w:tc>
@@ -2958,7 +3137,7 @@
               <w:rPr>
                 <w:lang w:val="es-CR"/>
               </w:rPr>
-              <w:t>Obtiene la información básica del perfil del usuario. T</w:t>
+              <w:t>Elimina la autorizacion al usuario. T</w:t>
             </w:r>
           </w:p>
         </w:tc>
@@ -2985,7 +3164,7 @@
               <w:rPr>
                 <w:lang w:val="es-CR"/>
               </w:rPr>
-              <w:t>POST</w:t>
+              <w:t>GET</w:t>
             </w:r>
           </w:p>
           <w:p>
@@ -2994,15 +3173,13 @@
               <w:spacing w:after="280" w:before="120"/>
             </w:pPr>
             <w:r>
-              <w:rPr>
-                <w:lang w:val="es-CR"/>
-              </w:rPr>
+              <w:rPr/>
             </w:r>
           </w:p>
         </w:tc>
         <w:tc>
           <w:tcPr>
-            <w:tcW w:type="dxa" w:w="2239"/>
+            <w:tcW w:type="dxa" w:w="2240"/>
             <w:tcBorders/>
             <w:shd w:fill="auto" w:val="clear"/>
             <w:tcMar>
@@ -3020,10 +3197,7 @@
               <w:jc w:val="both"/>
             </w:pPr>
             <w:r>
-              <w:rPr>
-                <w:lang w:val="es-CR"/>
-              </w:rPr>
-              <w:t>id</w:t>
+              <w:rPr/>
             </w:r>
           </w:p>
           <w:p>
@@ -3032,9 +3206,7 @@
               <w:spacing w:after="280" w:before="120"/>
             </w:pPr>
             <w:r>
-              <w:rPr>
-                <w:lang w:val="es-CR"/>
-              </w:rPr>
+              <w:rPr/>
             </w:r>
           </w:p>
         </w:tc>
@@ -3064,7 +3236,7 @@
             </w:pPr>
             <w:r>
               <w:rPr/>
-              <w:t>/rides/find_by_user</w:t>
+              <w:t>usuarios/getUsuarios</w:t>
             </w:r>
           </w:p>
         </w:tc>
@@ -3088,10 +3260,8 @@
               <w:jc w:val="both"/>
             </w:pPr>
             <w:r>
-              <w:rPr>
-                <w:lang w:val="es-CR"/>
-              </w:rPr>
-              <w:t>Obtiene los rides con usernames similares a la busqueda. T</w:t>
+              <w:rPr/>
+              <w:t>Obtiene todos los usuarios.T</w:t>
             </w:r>
           </w:p>
         </w:tc>
@@ -3115,16 +3285,14 @@
               <w:jc w:val="both"/>
             </w:pPr>
             <w:r>
-              <w:rPr>
-                <w:lang w:val="es-CR"/>
-              </w:rPr>
-              <w:t>POST</w:t>
+              <w:rPr/>
+              <w:t>GET</w:t>
             </w:r>
           </w:p>
         </w:tc>
         <w:tc>
           <w:tcPr>
-            <w:tcW w:type="dxa" w:w="2239"/>
+            <w:tcW w:type="dxa" w:w="2240"/>
             <w:tcBorders/>
             <w:shd w:fill="auto" w:val="clear"/>
             <w:tcMar>
@@ -3142,21 +3310,7 @@
               <w:jc w:val="both"/>
             </w:pPr>
             <w:r>
-              <w:rPr>
-                <w:lang w:val="es-CR"/>
-              </w:rPr>
-              <w:t>search</w:t>
-            </w:r>
-          </w:p>
-          <w:p>
-            <w:pPr>
-              <w:pStyle w:val="style0"/>
-              <w:spacing w:after="280" w:before="120"/>
-            </w:pPr>
-            <w:r>
-              <w:rPr>
-                <w:lang w:val="es-CR"/>
-              </w:rPr>
+              <w:rPr/>
             </w:r>
           </w:p>
         </w:tc>
@@ -3185,10 +3339,8 @@
               <w:jc w:val="both"/>
             </w:pPr>
             <w:r>
-              <w:rPr>
-                <w:lang w:val="es-CR"/>
-              </w:rPr>
-              <w:t>/reviews/getUserReviews</w:t>
+              <w:rPr/>
+              <w:t>usuarios/getUsuario_by_id</w:t>
             </w:r>
           </w:p>
         </w:tc>
@@ -3212,10 +3364,8 @@
               <w:jc w:val="both"/>
             </w:pPr>
             <w:r>
-              <w:rPr>
-                <w:lang w:val="es-CR"/>
-              </w:rPr>
-              <w:t>Obtiene los comentarios hechos a un usuario .T</w:t>
+              <w:rPr/>
+              <w:t>Obtiene usuario por id.T</w:t>
             </w:r>
           </w:p>
         </w:tc>
@@ -3239,16 +3389,14 @@
               <w:jc w:val="both"/>
             </w:pPr>
             <w:r>
-              <w:rPr>
-                <w:lang w:val="es-CR"/>
-              </w:rPr>
+              <w:rPr/>
               <w:t>POST</w:t>
             </w:r>
           </w:p>
         </w:tc>
         <w:tc>
           <w:tcPr>
-            <w:tcW w:type="dxa" w:w="2239"/>
+            <w:tcW w:type="dxa" w:w="2240"/>
             <w:tcBorders/>
             <w:shd w:fill="auto" w:val="clear"/>
             <w:tcMar>
@@ -3266,10 +3414,8 @@
               <w:jc w:val="both"/>
             </w:pPr>
             <w:r>
-              <w:rPr>
-                <w:lang w:val="es-CR"/>
-              </w:rPr>
-              <w:t>username</w:t>
+              <w:rPr/>
+              <w:t>id</w:t>
             </w:r>
           </w:p>
         </w:tc>
@@ -3298,10 +3444,8 @@
               <w:jc w:val="both"/>
             </w:pPr>
             <w:r>
-              <w:rPr>
-                <w:lang w:val="es-CR"/>
-              </w:rPr>
-              <w:t>/reviews/setReview</w:t>
+              <w:rPr/>
+              <w:t>/usuarios/myUsuario</w:t>
             </w:r>
           </w:p>
         </w:tc>
@@ -3325,10 +3469,8 @@
               <w:jc w:val="both"/>
             </w:pPr>
             <w:r>
-              <w:rPr>
-                <w:lang w:val="es-CR"/>
-              </w:rPr>
-              <w:t>Realiza un comentario acerca de un usuario. T</w:t>
+              <w:rPr/>
+              <w:t>Obtiene la informacion de perfil propia.T</w:t>
             </w:r>
           </w:p>
         </w:tc>
@@ -3352,16 +3494,14 @@
               <w:jc w:val="both"/>
             </w:pPr>
             <w:r>
-              <w:rPr>
-                <w:lang w:val="es-CR"/>
-              </w:rPr>
-              <w:t>POST</w:t>
+              <w:rPr/>
+              <w:t>GET</w:t>
             </w:r>
           </w:p>
         </w:tc>
         <w:tc>
           <w:tcPr>
-            <w:tcW w:type="dxa" w:w="2239"/>
+            <w:tcW w:type="dxa" w:w="2240"/>
             <w:tcBorders/>
             <w:shd w:fill="auto" w:val="clear"/>
             <w:tcMar>
@@ -3379,24 +3519,7 @@
               <w:jc w:val="both"/>
             </w:pPr>
             <w:r>
-              <w:rPr>
-                <w:lang w:val="es-CR"/>
-              </w:rPr>
-              <w:t>Username</w:t>
-            </w:r>
-          </w:p>
-          <w:p>
-            <w:pPr>
-              <w:pStyle w:val="style0"/>
-              <w:widowControl/>
-              <w:spacing w:after="280" w:before="120"/>
-              <w:jc w:val="both"/>
-            </w:pPr>
-            <w:r>
-              <w:rPr>
-                <w:lang w:val="es-CR"/>
-              </w:rPr>
-              <w:t>review</w:t>
+              <w:rPr/>
             </w:r>
           </w:p>
         </w:tc>
@@ -3425,10 +3548,8 @@
               <w:jc w:val="both"/>
             </w:pPr>
             <w:r>
-              <w:rPr>
-                <w:lang w:val="es-CR"/>
-              </w:rPr>
-              <w:t>/rides/find_by_route</w:t>
+              <w:rPr/>
+              <w:t>/rides/find_by_user</w:t>
             </w:r>
           </w:p>
         </w:tc>
@@ -3455,7 +3576,7 @@
               <w:rPr>
                 <w:lang w:val="es-CR"/>
               </w:rPr>
-              <w:t>Obtiene los rides cercanos a la busqueda del usuario en un radio determinado. Si el radio es 0 no importara la distancia. T</w:t>
+              <w:t>Obtiene los rides con usernames similares a la busqueda. T</w:t>
             </w:r>
           </w:p>
         </w:tc>
@@ -3488,7 +3609,7 @@
         </w:tc>
         <w:tc>
           <w:tcPr>
-            <w:tcW w:type="dxa" w:w="2239"/>
+            <w:tcW w:type="dxa" w:w="2240"/>
             <w:tcBorders/>
             <w:shd w:fill="auto" w:val="clear"/>
             <w:tcMar>
@@ -3509,7 +3630,7 @@
               <w:rPr>
                 <w:lang w:val="es-CR"/>
               </w:rPr>
-              <w:t xml:space="preserve">startLatitud  startLongitud destLatitud destLongitud </w:t>
+              <w:t>search</w:t>
             </w:r>
           </w:p>
           <w:p>
@@ -3518,10 +3639,7 @@
               <w:spacing w:after="280" w:before="120"/>
             </w:pPr>
             <w:r>
-              <w:rPr>
-                <w:lang w:val="es-CR"/>
-              </w:rPr>
-              <w:t>radio</w:t>
+              <w:rPr/>
             </w:r>
           </w:p>
         </w:tc>
@@ -3553,7 +3671,7 @@
               <w:rPr>
                 <w:lang w:val="es-CR"/>
               </w:rPr>
-              <w:t>/usuarios/getUsuarios</w:t>
+              <w:t>/reviews/myReviews</w:t>
             </w:r>
           </w:p>
         </w:tc>
@@ -3580,7 +3698,7 @@
               <w:rPr>
                 <w:lang w:val="es-CR"/>
               </w:rPr>
-              <w:t>Obtiene todos los usaurios. T</w:t>
+              <w:t>Obtiene los comentarios hechos a un usuario .T</w:t>
             </w:r>
           </w:p>
         </w:tc>
@@ -3607,13 +3725,13 @@
               <w:rPr>
                 <w:lang w:val="es-CR"/>
               </w:rPr>
-              <w:t>GET</w:t>
+              <w:t>POST</w:t>
             </w:r>
           </w:p>
         </w:tc>
         <w:tc>
           <w:tcPr>
-            <w:tcW w:type="dxa" w:w="2239"/>
+            <w:tcW w:type="dxa" w:w="2240"/>
             <w:tcBorders/>
             <w:shd w:fill="auto" w:val="clear"/>
             <w:tcMar>
@@ -3636,12 +3754,608 @@
           </w:p>
         </w:tc>
       </w:tr>
+      <w:tr>
+        <w:trPr>
+          <w:cantSplit w:val="false"/>
+        </w:trPr>
+        <w:tc>
+          <w:tcPr>
+            <w:tcW w:type="dxa" w:w="2430"/>
+            <w:tcBorders/>
+            <w:shd w:fill="auto" w:val="clear"/>
+            <w:tcMar>
+              <w:top w:type="dxa" w:w="0"/>
+              <w:left w:type="dxa" w:w="108"/>
+              <w:bottom w:type="dxa" w:w="0"/>
+              <w:right w:type="dxa" w:w="108"/>
+            </w:tcMar>
+          </w:tcPr>
+          <w:p>
+            <w:pPr>
+              <w:pStyle w:val="style0"/>
+              <w:widowControl/>
+              <w:spacing w:after="280" w:before="120"/>
+              <w:jc w:val="both"/>
+            </w:pPr>
+            <w:r>
+              <w:rPr>
+                <w:lang w:val="es-CR"/>
+              </w:rPr>
+              <w:t>/reviews/setReview</w:t>
+            </w:r>
+          </w:p>
+        </w:tc>
+        <w:tc>
+          <w:tcPr>
+            <w:tcW w:type="dxa" w:w="2256"/>
+            <w:tcBorders/>
+            <w:shd w:fill="auto" w:val="clear"/>
+            <w:tcMar>
+              <w:top w:type="dxa" w:w="0"/>
+              <w:left w:type="dxa" w:w="108"/>
+              <w:bottom w:type="dxa" w:w="0"/>
+              <w:right w:type="dxa" w:w="108"/>
+            </w:tcMar>
+          </w:tcPr>
+          <w:p>
+            <w:pPr>
+              <w:pStyle w:val="style0"/>
+              <w:widowControl/>
+              <w:spacing w:after="280" w:before="120"/>
+              <w:jc w:val="both"/>
+            </w:pPr>
+            <w:r>
+              <w:rPr>
+                <w:lang w:val="es-CR"/>
+              </w:rPr>
+              <w:t>Realiza un comentario acerca de un usuario. T</w:t>
+            </w:r>
+          </w:p>
+        </w:tc>
+        <w:tc>
+          <w:tcPr>
+            <w:tcW w:type="dxa" w:w="2128"/>
+            <w:tcBorders/>
+            <w:shd w:fill="auto" w:val="clear"/>
+            <w:tcMar>
+              <w:top w:type="dxa" w:w="0"/>
+              <w:left w:type="dxa" w:w="108"/>
+              <w:bottom w:type="dxa" w:w="0"/>
+              <w:right w:type="dxa" w:w="108"/>
+            </w:tcMar>
+          </w:tcPr>
+          <w:p>
+            <w:pPr>
+              <w:pStyle w:val="style0"/>
+              <w:widowControl/>
+              <w:spacing w:after="280" w:before="120"/>
+              <w:jc w:val="both"/>
+            </w:pPr>
+            <w:r>
+              <w:rPr>
+                <w:lang w:val="es-CR"/>
+              </w:rPr>
+              <w:t>POST</w:t>
+            </w:r>
+          </w:p>
+        </w:tc>
+        <w:tc>
+          <w:tcPr>
+            <w:tcW w:type="dxa" w:w="2240"/>
+            <w:tcBorders/>
+            <w:shd w:fill="auto" w:val="clear"/>
+            <w:tcMar>
+              <w:top w:type="dxa" w:w="0"/>
+              <w:left w:type="dxa" w:w="108"/>
+              <w:bottom w:type="dxa" w:w="0"/>
+              <w:right w:type="dxa" w:w="108"/>
+            </w:tcMar>
+          </w:tcPr>
+          <w:p>
+            <w:pPr>
+              <w:pStyle w:val="style0"/>
+              <w:widowControl/>
+              <w:spacing w:after="280" w:before="120"/>
+              <w:jc w:val="both"/>
+            </w:pPr>
+            <w:r>
+              <w:rPr>
+                <w:lang w:val="es-CR"/>
+              </w:rPr>
+              <w:t>Username</w:t>
+            </w:r>
+          </w:p>
+          <w:p>
+            <w:pPr>
+              <w:pStyle w:val="style0"/>
+              <w:widowControl/>
+              <w:spacing w:after="280" w:before="120"/>
+              <w:jc w:val="both"/>
+            </w:pPr>
+            <w:r>
+              <w:rPr>
+                <w:lang w:val="es-CR"/>
+              </w:rPr>
+              <w:t>review</w:t>
+            </w:r>
+          </w:p>
+        </w:tc>
+      </w:tr>
+      <w:tr>
+        <w:trPr>
+          <w:cantSplit w:val="false"/>
+        </w:trPr>
+        <w:tc>
+          <w:tcPr>
+            <w:tcW w:type="dxa" w:w="2430"/>
+            <w:tcBorders/>
+            <w:shd w:fill="auto" w:val="clear"/>
+            <w:tcMar>
+              <w:top w:type="dxa" w:w="0"/>
+              <w:left w:type="dxa" w:w="108"/>
+              <w:bottom w:type="dxa" w:w="0"/>
+              <w:right w:type="dxa" w:w="108"/>
+            </w:tcMar>
+          </w:tcPr>
+          <w:p>
+            <w:pPr>
+              <w:pStyle w:val="style0"/>
+              <w:widowControl/>
+              <w:spacing w:after="280" w:before="120"/>
+              <w:jc w:val="both"/>
+            </w:pPr>
+            <w:r>
+              <w:rPr/>
+              <w:t>/reviews/getReviews_by_id</w:t>
+            </w:r>
+          </w:p>
+        </w:tc>
+        <w:tc>
+          <w:tcPr>
+            <w:tcW w:type="dxa" w:w="2256"/>
+            <w:tcBorders/>
+            <w:shd w:fill="auto" w:val="clear"/>
+            <w:tcMar>
+              <w:top w:type="dxa" w:w="0"/>
+              <w:left w:type="dxa" w:w="108"/>
+              <w:bottom w:type="dxa" w:w="0"/>
+              <w:right w:type="dxa" w:w="108"/>
+            </w:tcMar>
+          </w:tcPr>
+          <w:p>
+            <w:pPr>
+              <w:pStyle w:val="style0"/>
+              <w:widowControl/>
+              <w:spacing w:after="280" w:before="120"/>
+              <w:jc w:val="both"/>
+            </w:pPr>
+            <w:r>
+              <w:rPr/>
+              <w:t>Obtiene los reviews de un usuario correspondiente al id.T</w:t>
+            </w:r>
+          </w:p>
+        </w:tc>
+        <w:tc>
+          <w:tcPr>
+            <w:tcW w:type="dxa" w:w="2128"/>
+            <w:tcBorders/>
+            <w:shd w:fill="auto" w:val="clear"/>
+            <w:tcMar>
+              <w:top w:type="dxa" w:w="0"/>
+              <w:left w:type="dxa" w:w="108"/>
+              <w:bottom w:type="dxa" w:w="0"/>
+              <w:right w:type="dxa" w:w="108"/>
+            </w:tcMar>
+          </w:tcPr>
+          <w:p>
+            <w:pPr>
+              <w:pStyle w:val="style0"/>
+              <w:widowControl/>
+              <w:spacing w:after="280" w:before="120"/>
+              <w:jc w:val="both"/>
+            </w:pPr>
+            <w:r>
+              <w:rPr/>
+              <w:t>POST</w:t>
+            </w:r>
+          </w:p>
+        </w:tc>
+        <w:tc>
+          <w:tcPr>
+            <w:tcW w:type="dxa" w:w="2240"/>
+            <w:tcBorders/>
+            <w:shd w:fill="auto" w:val="clear"/>
+            <w:tcMar>
+              <w:top w:type="dxa" w:w="0"/>
+              <w:left w:type="dxa" w:w="108"/>
+              <w:bottom w:type="dxa" w:w="0"/>
+              <w:right w:type="dxa" w:w="108"/>
+            </w:tcMar>
+          </w:tcPr>
+          <w:p>
+            <w:pPr>
+              <w:pStyle w:val="style0"/>
+              <w:widowControl/>
+              <w:spacing w:after="280" w:before="120"/>
+              <w:jc w:val="both"/>
+            </w:pPr>
+            <w:r>
+              <w:rPr/>
+              <w:t>id</w:t>
+            </w:r>
+          </w:p>
+        </w:tc>
+      </w:tr>
+      <w:tr>
+        <w:trPr>
+          <w:cantSplit w:val="false"/>
+        </w:trPr>
+        <w:tc>
+          <w:tcPr>
+            <w:tcW w:type="dxa" w:w="2430"/>
+            <w:tcBorders/>
+            <w:shd w:fill="auto" w:val="clear"/>
+            <w:tcMar>
+              <w:top w:type="dxa" w:w="0"/>
+              <w:left w:type="dxa" w:w="108"/>
+              <w:bottom w:type="dxa" w:w="0"/>
+              <w:right w:type="dxa" w:w="108"/>
+            </w:tcMar>
+          </w:tcPr>
+          <w:p>
+            <w:pPr>
+              <w:pStyle w:val="style0"/>
+              <w:widowControl/>
+              <w:spacing w:after="280" w:before="120"/>
+              <w:jc w:val="both"/>
+            </w:pPr>
+            <w:r>
+              <w:rPr>
+                <w:lang w:val="es-CR"/>
+              </w:rPr>
+              <w:t>/rides/find_by_route</w:t>
+            </w:r>
+          </w:p>
+        </w:tc>
+        <w:tc>
+          <w:tcPr>
+            <w:tcW w:type="dxa" w:w="2256"/>
+            <w:tcBorders/>
+            <w:shd w:fill="auto" w:val="clear"/>
+            <w:tcMar>
+              <w:top w:type="dxa" w:w="0"/>
+              <w:left w:type="dxa" w:w="108"/>
+              <w:bottom w:type="dxa" w:w="0"/>
+              <w:right w:type="dxa" w:w="108"/>
+            </w:tcMar>
+          </w:tcPr>
+          <w:p>
+            <w:pPr>
+              <w:pStyle w:val="style0"/>
+              <w:widowControl/>
+              <w:spacing w:after="280" w:before="120"/>
+              <w:jc w:val="both"/>
+            </w:pPr>
+            <w:r>
+              <w:rPr>
+                <w:lang w:val="es-CR"/>
+              </w:rPr>
+              <w:t>Obtiene los rides cercanos a la busqueda del usuario en un radio determinado. Si el radio es 0 no importara la distancia. T</w:t>
+            </w:r>
+          </w:p>
+        </w:tc>
+        <w:tc>
+          <w:tcPr>
+            <w:tcW w:type="dxa" w:w="2128"/>
+            <w:tcBorders/>
+            <w:shd w:fill="auto" w:val="clear"/>
+            <w:tcMar>
+              <w:top w:type="dxa" w:w="0"/>
+              <w:left w:type="dxa" w:w="108"/>
+              <w:bottom w:type="dxa" w:w="0"/>
+              <w:right w:type="dxa" w:w="108"/>
+            </w:tcMar>
+          </w:tcPr>
+          <w:p>
+            <w:pPr>
+              <w:pStyle w:val="style0"/>
+              <w:widowControl/>
+              <w:spacing w:after="280" w:before="120"/>
+              <w:jc w:val="both"/>
+            </w:pPr>
+            <w:r>
+              <w:rPr>
+                <w:lang w:val="es-CR"/>
+              </w:rPr>
+              <w:t>POST</w:t>
+            </w:r>
+          </w:p>
+        </w:tc>
+        <w:tc>
+          <w:tcPr>
+            <w:tcW w:type="dxa" w:w="2240"/>
+            <w:tcBorders/>
+            <w:shd w:fill="auto" w:val="clear"/>
+            <w:tcMar>
+              <w:top w:type="dxa" w:w="0"/>
+              <w:left w:type="dxa" w:w="108"/>
+              <w:bottom w:type="dxa" w:w="0"/>
+              <w:right w:type="dxa" w:w="108"/>
+            </w:tcMar>
+          </w:tcPr>
+          <w:p>
+            <w:pPr>
+              <w:pStyle w:val="style0"/>
+              <w:widowControl/>
+              <w:spacing w:after="280" w:before="120"/>
+              <w:jc w:val="both"/>
+            </w:pPr>
+            <w:r>
+              <w:rPr>
+                <w:lang w:val="es-CR"/>
+              </w:rPr>
+              <w:t xml:space="preserve">startLatitud  startLongitud destLatitud destLongitud </w:t>
+            </w:r>
+          </w:p>
+          <w:p>
+            <w:pPr>
+              <w:pStyle w:val="style0"/>
+              <w:spacing w:after="280" w:before="120"/>
+            </w:pPr>
+            <w:r>
+              <w:rPr>
+                <w:lang w:val="es-CR"/>
+              </w:rPr>
+              <w:t>radio</w:t>
+            </w:r>
+          </w:p>
+        </w:tc>
+      </w:tr>
+      <w:tr>
+        <w:trPr>
+          <w:cantSplit w:val="false"/>
+        </w:trPr>
+        <w:tc>
+          <w:tcPr>
+            <w:tcW w:type="dxa" w:w="2430"/>
+            <w:tcBorders/>
+            <w:shd w:fill="auto" w:val="clear"/>
+            <w:tcMar>
+              <w:top w:type="dxa" w:w="0"/>
+              <w:left w:type="dxa" w:w="108"/>
+              <w:bottom w:type="dxa" w:w="0"/>
+              <w:right w:type="dxa" w:w="108"/>
+            </w:tcMar>
+          </w:tcPr>
+          <w:p>
+            <w:pPr>
+              <w:pStyle w:val="style0"/>
+              <w:widowControl/>
+              <w:spacing w:after="280" w:before="120"/>
+              <w:jc w:val="both"/>
+            </w:pPr>
+            <w:r>
+              <w:rPr>
+                <w:lang w:val="es-CR"/>
+              </w:rPr>
+              <w:t>/rides/addRide</w:t>
+            </w:r>
+          </w:p>
+        </w:tc>
+        <w:tc>
+          <w:tcPr>
+            <w:tcW w:type="dxa" w:w="2256"/>
+            <w:tcBorders/>
+            <w:shd w:fill="auto" w:val="clear"/>
+            <w:tcMar>
+              <w:top w:type="dxa" w:w="0"/>
+              <w:left w:type="dxa" w:w="108"/>
+              <w:bottom w:type="dxa" w:w="0"/>
+              <w:right w:type="dxa" w:w="108"/>
+            </w:tcMar>
+          </w:tcPr>
+          <w:p>
+            <w:pPr>
+              <w:pStyle w:val="style0"/>
+              <w:widowControl/>
+              <w:spacing w:after="280" w:before="120"/>
+              <w:jc w:val="both"/>
+            </w:pPr>
+            <w:r>
+              <w:rPr>
+                <w:lang w:val="es-CR"/>
+              </w:rPr>
+              <w:t xml:space="preserve"> </w:t>
+            </w:r>
+            <w:r>
+              <w:rPr>
+                <w:lang w:val="es-CR"/>
+              </w:rPr>
+              <w:t>Crea un ride. T</w:t>
+            </w:r>
+          </w:p>
+        </w:tc>
+        <w:tc>
+          <w:tcPr>
+            <w:tcW w:type="dxa" w:w="2128"/>
+            <w:tcBorders/>
+            <w:shd w:fill="auto" w:val="clear"/>
+            <w:tcMar>
+              <w:top w:type="dxa" w:w="0"/>
+              <w:left w:type="dxa" w:w="108"/>
+              <w:bottom w:type="dxa" w:w="0"/>
+              <w:right w:type="dxa" w:w="108"/>
+            </w:tcMar>
+          </w:tcPr>
+          <w:p>
+            <w:pPr>
+              <w:pStyle w:val="style0"/>
+              <w:widowControl/>
+              <w:spacing w:after="280" w:before="120"/>
+              <w:jc w:val="both"/>
+            </w:pPr>
+            <w:r>
+              <w:rPr>
+                <w:lang w:val="es-CR"/>
+              </w:rPr>
+              <w:t>POST</w:t>
+            </w:r>
+          </w:p>
+        </w:tc>
+        <w:tc>
+          <w:tcPr>
+            <w:tcW w:type="dxa" w:w="2240"/>
+            <w:tcBorders/>
+            <w:shd w:fill="auto" w:val="clear"/>
+            <w:tcMar>
+              <w:top w:type="dxa" w:w="0"/>
+              <w:left w:type="dxa" w:w="108"/>
+              <w:bottom w:type="dxa" w:w="0"/>
+              <w:right w:type="dxa" w:w="108"/>
+            </w:tcMar>
+          </w:tcPr>
+          <w:p>
+            <w:pPr>
+              <w:pStyle w:val="style0"/>
+              <w:widowControl/>
+              <w:spacing w:after="280" w:before="120"/>
+              <w:jc w:val="both"/>
+            </w:pPr>
+            <w:r>
+              <w:rPr/>
+              <w:t xml:space="preserve">Observations startPointLat startPointLong destPointLat destPointLong </w:t>
+            </w:r>
+          </w:p>
+        </w:tc>
+      </w:tr>
+      <w:tr>
+        <w:trPr>
+          <w:cantSplit w:val="false"/>
+        </w:trPr>
+        <w:tc>
+          <w:tcPr>
+            <w:tcW w:type="dxa" w:w="2430"/>
+            <w:tcBorders/>
+            <w:shd w:fill="auto" w:val="clear"/>
+            <w:tcMar>
+              <w:top w:type="dxa" w:w="0"/>
+              <w:left w:type="dxa" w:w="108"/>
+              <w:bottom w:type="dxa" w:w="0"/>
+              <w:right w:type="dxa" w:w="108"/>
+            </w:tcMar>
+          </w:tcPr>
+          <w:p>
+            <w:pPr>
+              <w:pStyle w:val="style0"/>
+              <w:widowControl/>
+              <w:spacing w:after="280" w:before="120"/>
+              <w:jc w:val="both"/>
+            </w:pPr>
+            <w:r>
+              <w:rPr>
+                <w:lang w:val="es-CR"/>
+              </w:rPr>
+              <w:t>/rides/find_by_user</w:t>
+            </w:r>
+          </w:p>
+        </w:tc>
+        <w:tc>
+          <w:tcPr>
+            <w:tcW w:type="dxa" w:w="2256"/>
+            <w:tcBorders/>
+            <w:shd w:fill="auto" w:val="clear"/>
+            <w:tcMar>
+              <w:top w:type="dxa" w:w="0"/>
+              <w:left w:type="dxa" w:w="108"/>
+              <w:bottom w:type="dxa" w:w="0"/>
+              <w:right w:type="dxa" w:w="108"/>
+            </w:tcMar>
+          </w:tcPr>
+          <w:p>
+            <w:pPr>
+              <w:pStyle w:val="style0"/>
+              <w:widowControl/>
+              <w:spacing w:after="280" w:before="120"/>
+              <w:jc w:val="both"/>
+            </w:pPr>
+            <w:r>
+              <w:rPr>
+                <w:lang w:val="es-CR"/>
+              </w:rPr>
+              <w:t>Obtiene usuarios con rides y nombres similares a search</w:t>
+            </w:r>
+          </w:p>
+        </w:tc>
+        <w:tc>
+          <w:tcPr>
+            <w:tcW w:type="dxa" w:w="2128"/>
+            <w:tcBorders/>
+            <w:shd w:fill="auto" w:val="clear"/>
+            <w:tcMar>
+              <w:top w:type="dxa" w:w="0"/>
+              <w:left w:type="dxa" w:w="108"/>
+              <w:bottom w:type="dxa" w:w="0"/>
+              <w:right w:type="dxa" w:w="108"/>
+            </w:tcMar>
+          </w:tcPr>
+          <w:p>
+            <w:pPr>
+              <w:pStyle w:val="style0"/>
+              <w:widowControl/>
+              <w:spacing w:after="280" w:before="120"/>
+              <w:jc w:val="both"/>
+            </w:pPr>
+            <w:r>
+              <w:rPr>
+                <w:lang w:val="es-CR"/>
+              </w:rPr>
+              <w:t>POST</w:t>
+            </w:r>
+          </w:p>
+        </w:tc>
+        <w:tc>
+          <w:tcPr>
+            <w:tcW w:type="dxa" w:w="2240"/>
+            <w:tcBorders/>
+            <w:shd w:fill="auto" w:val="clear"/>
+            <w:tcMar>
+              <w:top w:type="dxa" w:w="0"/>
+              <w:left w:type="dxa" w:w="108"/>
+              <w:bottom w:type="dxa" w:w="0"/>
+              <w:right w:type="dxa" w:w="108"/>
+            </w:tcMar>
+          </w:tcPr>
+          <w:p>
+            <w:pPr>
+              <w:pStyle w:val="style0"/>
+              <w:widowControl/>
+              <w:spacing w:after="280" w:before="120"/>
+              <w:jc w:val="both"/>
+            </w:pPr>
+            <w:r>
+              <w:rPr>
+                <w:lang w:val="es-CR"/>
+              </w:rPr>
+              <w:t>search</w:t>
+            </w:r>
+          </w:p>
+        </w:tc>
+      </w:tr>
     </w:tbl>
     <w:p>
       <w:pPr>
         <w:pStyle w:val="style1"/>
         <w:jc w:val="left"/>
       </w:pPr>
+      <w:bookmarkStart w:id="35" w:name="_Toc387188082"/>
+      <w:bookmarkStart w:id="36" w:name="_Toc384598468"/>
+      <w:bookmarkStart w:id="37" w:name="__RefHeading__1404_2133714499"/>
+      <w:bookmarkStart w:id="38" w:name="_Toc387188082"/>
+      <w:bookmarkStart w:id="39" w:name="_Toc384598468"/>
+      <w:bookmarkStart w:id="40" w:name="__RefHeading__1404_2133714499"/>
+      <w:bookmarkEnd w:id="38"/>
+      <w:bookmarkEnd w:id="39"/>
+      <w:bookmarkEnd w:id="40"/>
       <w:r>
         <w:rPr/>
       </w:r>
@@ -3650,6 +4364,837 @@
       <w:pPr>
         <w:pStyle w:val="style0"/>
         <w:spacing w:after="200" w:before="0" w:line="276" w:lineRule="auto"/>
+        <w:ind w:firstLine="708" w:left="0" w:right="0"/>
+      </w:pPr>
+      <w:r>
+        <w:rPr>
+          <w:rFonts w:ascii="GillSans-Light" w:cs="GillSans-Light" w:hAnsi="GillSans-Light"/>
+          <w:szCs w:val="24"/>
+        </w:rPr>
+        <w:t>Por ultimo se muestran screenshots de la aplicación final en la version de android. La primera imagen se muestra la pantalla inicial de login junto con la de registro.</w:t>
+      </w:r>
+    </w:p>
+    <w:p>
+      <w:pPr>
+        <w:pStyle w:val="style0"/>
+        <w:spacing w:after="200" w:before="0" w:line="276" w:lineRule="auto"/>
+        <w:ind w:firstLine="708" w:left="0" w:right="0"/>
+      </w:pPr>
+      <w:r>
+        <w:rPr>
+          <w:rFonts w:ascii="GillSans-Light" w:cs="GillSans-Light" w:hAnsi="GillSans-Light"/>
+          <w:szCs w:val="24"/>
+        </w:rPr>
+      </w:r>
+    </w:p>
+    <w:p>
+      <w:pPr>
+        <w:pStyle w:val="style0"/>
+        <w:spacing w:after="200" w:before="0" w:line="276" w:lineRule="auto"/>
+        <w:ind w:firstLine="708" w:left="0" w:right="0"/>
+      </w:pPr>
+      <w:r>
+        <w:rPr>
+          <w:rFonts w:ascii="GillSans-Light" w:cs="GillSans-Light" w:hAnsi="GillSans-Light"/>
+          <w:szCs w:val="24"/>
+        </w:rPr>
+        <w:drawing>
+          <wp:anchor allowOverlap="1" behindDoc="0" distB="0" distL="0" distR="0" distT="0" layoutInCell="1" locked="0" relativeHeight="0" simplePos="0">
+            <wp:simplePos x="0" y="0"/>
+            <wp:positionH relativeFrom="column">
+              <wp:posOffset>2490470</wp:posOffset>
+            </wp:positionH>
+            <wp:positionV relativeFrom="paragraph">
+              <wp:posOffset>-151130</wp:posOffset>
+            </wp:positionV>
+            <wp:extent cx="2562860" cy="4556125"/>
+            <wp:effectExtent b="0" l="0" r="0" t="0"/>
+            <wp:wrapSquare wrapText="largest"/>
+            <wp:docPr descr="A description..." id="1" name="Picture"/>
+            <wp:cNvGraphicFramePr>
+              <a:graphicFrameLocks xmlns:a="http://schemas.openxmlformats.org/drawingml/2006/main" noChangeAspect="1"/>
+            </wp:cNvGraphicFramePr>
+            <a:graphic xmlns:a="http://schemas.openxmlformats.org/drawingml/2006/main">
+              <a:graphicData uri="http://schemas.openxmlformats.org/drawingml/2006/picture">
+                <pic:pic xmlns:pic="http://schemas.openxmlformats.org/drawingml/2006/picture">
+                  <pic:nvPicPr>
+                    <pic:cNvPr descr="A description..." id="0" name="Picture"/>
+                    <pic:cNvPicPr>
+                      <a:picLocks noChangeArrowheads="1" noChangeAspect="1"/>
+                    </pic:cNvPicPr>
+                  </pic:nvPicPr>
+                  <pic:blipFill>
+                    <a:blip r:embed="rId12"/>
+                    <a:srcRect/>
+                    <a:stretch>
+                      <a:fillRect/>
+                    </a:stretch>
+                  </pic:blipFill>
+                  <pic:spPr bwMode="auto">
+                    <a:xfrm>
+                      <a:off x="0" y="0"/>
+                      <a:ext cx="2562860" cy="4556125"/>
+                    </a:xfrm>
+                    <a:prstGeom prst="rect">
+                      <a:avLst/>
+                    </a:prstGeom>
+                    <a:noFill/>
+                    <a:ln w="9525">
+                      <a:noFill/>
+                      <a:miter lim="800000"/>
+                      <a:headEnd/>
+                      <a:tailEnd/>
+                    </a:ln>
+                  </pic:spPr>
+                </pic:pic>
+              </a:graphicData>
+            </a:graphic>
+          </wp:anchor>
+        </w:drawing>
+      </w:r>
+    </w:p>
+    <w:p>
+      <w:pPr>
+        <w:pStyle w:val="style0"/>
+        <w:spacing w:after="200" w:before="0" w:line="276" w:lineRule="auto"/>
+        <w:ind w:firstLine="708" w:left="0" w:right="0"/>
+      </w:pPr>
+      <w:r>
+        <w:rPr>
+          <w:rFonts w:ascii="GillSans-Light" w:cs="GillSans-Light" w:hAnsi="GillSans-Light"/>
+          <w:szCs w:val="24"/>
+        </w:rPr>
+        <w:drawing>
+          <wp:anchor allowOverlap="1" behindDoc="0" distB="0" distL="0" distR="0" distT="0" layoutInCell="1" locked="0" relativeHeight="0" simplePos="0">
+            <wp:simplePos x="0" y="0"/>
+            <wp:positionH relativeFrom="column">
+              <wp:posOffset>-73025</wp:posOffset>
+            </wp:positionH>
+            <wp:positionV relativeFrom="paragraph">
+              <wp:posOffset>-483870</wp:posOffset>
+            </wp:positionV>
+            <wp:extent cx="2435225" cy="4540250"/>
+            <wp:effectExtent b="0" l="0" r="0" t="0"/>
+            <wp:wrapSquare wrapText="largest"/>
+            <wp:docPr descr="A description..." id="1" name="Picture"/>
+            <wp:cNvGraphicFramePr>
+              <a:graphicFrameLocks xmlns:a="http://schemas.openxmlformats.org/drawingml/2006/main" noChangeAspect="1"/>
+            </wp:cNvGraphicFramePr>
+            <a:graphic xmlns:a="http://schemas.openxmlformats.org/drawingml/2006/main">
+              <a:graphicData uri="http://schemas.openxmlformats.org/drawingml/2006/picture">
+                <pic:pic xmlns:pic="http://schemas.openxmlformats.org/drawingml/2006/picture">
+                  <pic:nvPicPr>
+                    <pic:cNvPr descr="A description..." id="0" name="Picture"/>
+                    <pic:cNvPicPr>
+                      <a:picLocks noChangeArrowheads="1" noChangeAspect="1"/>
+                    </pic:cNvPicPr>
+                  </pic:nvPicPr>
+                  <pic:blipFill>
+                    <a:blip r:embed="rId13"/>
+                    <a:srcRect/>
+                    <a:stretch>
+                      <a:fillRect/>
+                    </a:stretch>
+                  </pic:blipFill>
+                  <pic:spPr bwMode="auto">
+                    <a:xfrm>
+                      <a:off x="0" y="0"/>
+                      <a:ext cx="2435225" cy="4540250"/>
+                    </a:xfrm>
+                    <a:prstGeom prst="rect">
+                      <a:avLst/>
+                    </a:prstGeom>
+                    <a:noFill/>
+                    <a:ln w="9525">
+                      <a:noFill/>
+                      <a:miter lim="800000"/>
+                      <a:headEnd/>
+                      <a:tailEnd/>
+                    </a:ln>
+                  </pic:spPr>
+                </pic:pic>
+              </a:graphicData>
+            </a:graphic>
+          </wp:anchor>
+        </w:drawing>
+      </w:r>
+    </w:p>
+    <w:p>
+      <w:pPr>
+        <w:pStyle w:val="style0"/>
+        <w:spacing w:after="200" w:before="0" w:line="276" w:lineRule="auto"/>
+        <w:ind w:firstLine="708" w:left="0" w:right="0"/>
+      </w:pPr>
+      <w:r>
+        <w:rPr>
+          <w:rFonts w:ascii="GillSans-Light" w:cs="GillSans-Light" w:hAnsi="GillSans-Light"/>
+          <w:szCs w:val="24"/>
+        </w:rPr>
+      </w:r>
+    </w:p>
+    <w:p>
+      <w:pPr>
+        <w:pStyle w:val="style0"/>
+        <w:spacing w:after="200" w:before="0" w:line="276" w:lineRule="auto"/>
+        <w:ind w:firstLine="708" w:left="0" w:right="0"/>
+      </w:pPr>
+      <w:r>
+        <w:rPr>
+          <w:rFonts w:ascii="GillSans-Light" w:cs="GillSans-Light" w:hAnsi="GillSans-Light"/>
+          <w:szCs w:val="24"/>
+        </w:rPr>
+      </w:r>
+    </w:p>
+    <w:p>
+      <w:pPr>
+        <w:pStyle w:val="style0"/>
+        <w:spacing w:after="200" w:before="0" w:line="276" w:lineRule="auto"/>
+        <w:ind w:firstLine="708" w:left="0" w:right="0"/>
+      </w:pPr>
+      <w:r>
+        <w:rPr>
+          <w:rFonts w:ascii="GillSans-Light" w:cs="GillSans-Light" w:hAnsi="GillSans-Light"/>
+          <w:szCs w:val="24"/>
+        </w:rPr>
+      </w:r>
+    </w:p>
+    <w:p>
+      <w:pPr>
+        <w:pStyle w:val="style0"/>
+        <w:spacing w:after="200" w:before="0" w:line="276" w:lineRule="auto"/>
+        <w:ind w:firstLine="708" w:left="0" w:right="0"/>
+      </w:pPr>
+      <w:r>
+        <w:rPr>
+          <w:rFonts w:ascii="GillSans-Light" w:cs="GillSans-Light" w:hAnsi="GillSans-Light"/>
+          <w:szCs w:val="24"/>
+        </w:rPr>
+      </w:r>
+    </w:p>
+    <w:p>
+      <w:pPr>
+        <w:pStyle w:val="style0"/>
+        <w:spacing w:after="200" w:before="0" w:line="276" w:lineRule="auto"/>
+        <w:ind w:firstLine="708" w:left="0" w:right="0"/>
+      </w:pPr>
+      <w:r>
+        <w:rPr>
+          <w:rFonts w:ascii="GillSans-Light" w:cs="GillSans-Light" w:hAnsi="GillSans-Light"/>
+          <w:szCs w:val="24"/>
+        </w:rPr>
+        <w:t>La siguiente imagen muestra el menu principal del que se accede a las distintas funcionalidades de la aplicación. Junto con la pantalla para mostrar el perfil de los usuarios</w:t>
+      </w:r>
+    </w:p>
+    <w:p>
+      <w:pPr>
+        <w:pStyle w:val="style0"/>
+        <w:spacing w:after="200" w:before="0" w:line="276" w:lineRule="auto"/>
+        <w:ind w:firstLine="708" w:left="0" w:right="0"/>
+      </w:pPr>
+      <w:r>
+        <w:rPr>
+          <w:rFonts w:ascii="GillSans-Light" w:cs="GillSans-Light" w:hAnsi="GillSans-Light"/>
+          <w:szCs w:val="24"/>
+        </w:rPr>
+        <w:t>La siguiente imagen muestra la creacion y las distintas busquedas de rides, ya sea por medio del mapa o por usuarios.</w:t>
+        <w:drawing>
+          <wp:anchor allowOverlap="1" behindDoc="0" distB="0" distL="0" distR="0" distT="0" layoutInCell="1" locked="0" relativeHeight="0" simplePos="0">
+            <wp:simplePos x="0" y="0"/>
+            <wp:positionH relativeFrom="column">
+              <wp:posOffset>-287655</wp:posOffset>
+            </wp:positionH>
+            <wp:positionV relativeFrom="paragraph">
+              <wp:posOffset>42545</wp:posOffset>
+            </wp:positionV>
+            <wp:extent cx="2159000" cy="3611245"/>
+            <wp:effectExtent b="0" l="0" r="0" t="0"/>
+            <wp:wrapSquare wrapText="largest"/>
+            <wp:docPr descr="A description..." id="1" name="Picture"/>
+            <wp:cNvGraphicFramePr>
+              <a:graphicFrameLocks xmlns:a="http://schemas.openxmlformats.org/drawingml/2006/main" noChangeAspect="1"/>
+            </wp:cNvGraphicFramePr>
+            <a:graphic xmlns:a="http://schemas.openxmlformats.org/drawingml/2006/main">
+              <a:graphicData uri="http://schemas.openxmlformats.org/drawingml/2006/picture">
+                <pic:pic xmlns:pic="http://schemas.openxmlformats.org/drawingml/2006/picture">
+                  <pic:nvPicPr>
+                    <pic:cNvPr descr="A description..." id="0" name="Picture"/>
+                    <pic:cNvPicPr>
+                      <a:picLocks noChangeArrowheads="1" noChangeAspect="1"/>
+                    </pic:cNvPicPr>
+                  </pic:nvPicPr>
+                  <pic:blipFill>
+                    <a:blip r:embed="rId14"/>
+                    <a:srcRect/>
+                    <a:stretch>
+                      <a:fillRect/>
+                    </a:stretch>
+                  </pic:blipFill>
+                  <pic:spPr bwMode="auto">
+                    <a:xfrm>
+                      <a:off x="0" y="0"/>
+                      <a:ext cx="2159000" cy="3611245"/>
+                    </a:xfrm>
+                    <a:prstGeom prst="rect">
+                      <a:avLst/>
+                    </a:prstGeom>
+                    <a:noFill/>
+                    <a:ln w="9525">
+                      <a:noFill/>
+                      <a:miter lim="800000"/>
+                      <a:headEnd/>
+                      <a:tailEnd/>
+                    </a:ln>
+                  </pic:spPr>
+                </pic:pic>
+              </a:graphicData>
+            </a:graphic>
+          </wp:anchor>
+        </w:drawing>
+        <w:drawing>
+          <wp:anchor allowOverlap="1" behindDoc="0" distB="0" distL="0" distR="0" distT="0" layoutInCell="1" locked="0" relativeHeight="0" simplePos="0">
+            <wp:simplePos x="0" y="0"/>
+            <wp:positionH relativeFrom="column">
+              <wp:posOffset>1998980</wp:posOffset>
+            </wp:positionH>
+            <wp:positionV relativeFrom="paragraph">
+              <wp:posOffset>27305</wp:posOffset>
+            </wp:positionV>
+            <wp:extent cx="2205990" cy="3634740"/>
+            <wp:effectExtent b="0" l="0" r="0" t="0"/>
+            <wp:wrapSquare wrapText="largest"/>
+            <wp:docPr descr="A description..." id="1" name="Picture"/>
+            <wp:cNvGraphicFramePr>
+              <a:graphicFrameLocks xmlns:a="http://schemas.openxmlformats.org/drawingml/2006/main" noChangeAspect="1"/>
+            </wp:cNvGraphicFramePr>
+            <a:graphic xmlns:a="http://schemas.openxmlformats.org/drawingml/2006/main">
+              <a:graphicData uri="http://schemas.openxmlformats.org/drawingml/2006/picture">
+                <pic:pic xmlns:pic="http://schemas.openxmlformats.org/drawingml/2006/picture">
+                  <pic:nvPicPr>
+                    <pic:cNvPr descr="A description..." id="0" name="Picture"/>
+                    <pic:cNvPicPr>
+                      <a:picLocks noChangeArrowheads="1" noChangeAspect="1"/>
+                    </pic:cNvPicPr>
+                  </pic:nvPicPr>
+                  <pic:blipFill>
+                    <a:blip r:embed="rId15"/>
+                    <a:srcRect/>
+                    <a:stretch>
+                      <a:fillRect/>
+                    </a:stretch>
+                  </pic:blipFill>
+                  <pic:spPr bwMode="auto">
+                    <a:xfrm>
+                      <a:off x="0" y="0"/>
+                      <a:ext cx="2205990" cy="3634740"/>
+                    </a:xfrm>
+                    <a:prstGeom prst="rect">
+                      <a:avLst/>
+                    </a:prstGeom>
+                    <a:noFill/>
+                    <a:ln w="9525">
+                      <a:noFill/>
+                      <a:miter lim="800000"/>
+                      <a:headEnd/>
+                      <a:tailEnd/>
+                    </a:ln>
+                  </pic:spPr>
+                </pic:pic>
+              </a:graphicData>
+            </a:graphic>
+          </wp:anchor>
+        </w:drawing>
+        <w:drawing>
+          <wp:anchor allowOverlap="1" behindDoc="0" distB="0" distL="0" distR="0" distT="0" layoutInCell="1" locked="0" relativeHeight="0" simplePos="0">
+            <wp:simplePos x="0" y="0"/>
+            <wp:positionH relativeFrom="column">
+              <wp:posOffset>4349750</wp:posOffset>
+            </wp:positionH>
+            <wp:positionV relativeFrom="paragraph">
+              <wp:posOffset>12065</wp:posOffset>
+            </wp:positionV>
+            <wp:extent cx="1970405" cy="3502660"/>
+            <wp:effectExtent b="0" l="0" r="0" t="0"/>
+            <wp:wrapSquare wrapText="largest"/>
+            <wp:docPr descr="A description..." id="1" name="Picture"/>
+            <wp:cNvGraphicFramePr>
+              <a:graphicFrameLocks xmlns:a="http://schemas.openxmlformats.org/drawingml/2006/main" noChangeAspect="1"/>
+            </wp:cNvGraphicFramePr>
+            <a:graphic xmlns:a="http://schemas.openxmlformats.org/drawingml/2006/main">
+              <a:graphicData uri="http://schemas.openxmlformats.org/drawingml/2006/picture">
+                <pic:pic xmlns:pic="http://schemas.openxmlformats.org/drawingml/2006/picture">
+                  <pic:nvPicPr>
+                    <pic:cNvPr descr="A description..." id="0" name="Picture"/>
+                    <pic:cNvPicPr>
+                      <a:picLocks noChangeArrowheads="1" noChangeAspect="1"/>
+                    </pic:cNvPicPr>
+                  </pic:nvPicPr>
+                  <pic:blipFill>
+                    <a:blip r:embed="rId16"/>
+                    <a:srcRect/>
+                    <a:stretch>
+                      <a:fillRect/>
+                    </a:stretch>
+                  </pic:blipFill>
+                  <pic:spPr bwMode="auto">
+                    <a:xfrm>
+                      <a:off x="0" y="0"/>
+                      <a:ext cx="1970405" cy="3502660"/>
+                    </a:xfrm>
+                    <a:prstGeom prst="rect">
+                      <a:avLst/>
+                    </a:prstGeom>
+                    <a:noFill/>
+                    <a:ln w="9525">
+                      <a:noFill/>
+                      <a:miter lim="800000"/>
+                      <a:headEnd/>
+                      <a:tailEnd/>
+                    </a:ln>
+                  </pic:spPr>
+                </pic:pic>
+              </a:graphicData>
+            </a:graphic>
+          </wp:anchor>
+        </w:drawing>
+      </w:r>
+    </w:p>
+    <w:p>
+      <w:pPr>
+        <w:pStyle w:val="style0"/>
+        <w:spacing w:after="200" w:before="0" w:line="276" w:lineRule="auto"/>
+        <w:ind w:firstLine="708" w:left="0" w:right="0"/>
+      </w:pPr>
+      <w:r>
+        <w:rPr>
+          <w:rFonts w:ascii="GillSans-Light" w:cs="GillSans-Light" w:hAnsi="GillSans-Light"/>
+          <w:szCs w:val="24"/>
+        </w:rPr>
+        <w:drawing>
+          <wp:anchor allowOverlap="1" behindDoc="0" distB="0" distL="0" distR="0" distT="0" layoutInCell="1" locked="0" relativeHeight="0" simplePos="0">
+            <wp:simplePos x="0" y="0"/>
+            <wp:positionH relativeFrom="column">
+              <wp:posOffset>-346075</wp:posOffset>
+            </wp:positionH>
+            <wp:positionV relativeFrom="paragraph">
+              <wp:posOffset>111760</wp:posOffset>
+            </wp:positionV>
+            <wp:extent cx="1925320" cy="3422015"/>
+            <wp:effectExtent b="0" l="0" r="0" t="0"/>
+            <wp:wrapSquare wrapText="largest"/>
+            <wp:docPr descr="A description..." id="1" name="Picture"/>
+            <wp:cNvGraphicFramePr>
+              <a:graphicFrameLocks xmlns:a="http://schemas.openxmlformats.org/drawingml/2006/main" noChangeAspect="1"/>
+            </wp:cNvGraphicFramePr>
+            <a:graphic xmlns:a="http://schemas.openxmlformats.org/drawingml/2006/main">
+              <a:graphicData uri="http://schemas.openxmlformats.org/drawingml/2006/picture">
+                <pic:pic xmlns:pic="http://schemas.openxmlformats.org/drawingml/2006/picture">
+                  <pic:nvPicPr>
+                    <pic:cNvPr descr="A description..." id="0" name="Picture"/>
+                    <pic:cNvPicPr>
+                      <a:picLocks noChangeArrowheads="1" noChangeAspect="1"/>
+                    </pic:cNvPicPr>
+                  </pic:nvPicPr>
+                  <pic:blipFill>
+                    <a:blip r:embed="rId17"/>
+                    <a:srcRect/>
+                    <a:stretch>
+                      <a:fillRect/>
+                    </a:stretch>
+                  </pic:blipFill>
+                  <pic:spPr bwMode="auto">
+                    <a:xfrm>
+                      <a:off x="0" y="0"/>
+                      <a:ext cx="1925320" cy="3422015"/>
+                    </a:xfrm>
+                    <a:prstGeom prst="rect">
+                      <a:avLst/>
+                    </a:prstGeom>
+                    <a:noFill/>
+                    <a:ln w="9525">
+                      <a:noFill/>
+                      <a:miter lim="800000"/>
+                      <a:headEnd/>
+                      <a:tailEnd/>
+                    </a:ln>
+                  </pic:spPr>
+                </pic:pic>
+              </a:graphicData>
+            </a:graphic>
+          </wp:anchor>
+        </w:drawing>
+        <w:drawing>
+          <wp:anchor allowOverlap="1" behindDoc="0" distB="0" distL="0" distR="0" distT="0" layoutInCell="1" locked="0" relativeHeight="0" simplePos="0">
+            <wp:simplePos x="0" y="0"/>
+            <wp:positionH relativeFrom="column">
+              <wp:posOffset>3862070</wp:posOffset>
+            </wp:positionH>
+            <wp:positionV relativeFrom="paragraph">
+              <wp:posOffset>124460</wp:posOffset>
+            </wp:positionV>
+            <wp:extent cx="1875155" cy="3478530"/>
+            <wp:effectExtent b="0" l="0" r="0" t="0"/>
+            <wp:wrapSquare wrapText="largest"/>
+            <wp:docPr descr="A description..." id="1" name="Picture"/>
+            <wp:cNvGraphicFramePr>
+              <a:graphicFrameLocks xmlns:a="http://schemas.openxmlformats.org/drawingml/2006/main" noChangeAspect="1"/>
+            </wp:cNvGraphicFramePr>
+            <a:graphic xmlns:a="http://schemas.openxmlformats.org/drawingml/2006/main">
+              <a:graphicData uri="http://schemas.openxmlformats.org/drawingml/2006/picture">
+                <pic:pic xmlns:pic="http://schemas.openxmlformats.org/drawingml/2006/picture">
+                  <pic:nvPicPr>
+                    <pic:cNvPr descr="A description..." id="0" name="Picture"/>
+                    <pic:cNvPicPr>
+                      <a:picLocks noChangeArrowheads="1" noChangeAspect="1"/>
+                    </pic:cNvPicPr>
+                  </pic:nvPicPr>
+                  <pic:blipFill>
+                    <a:blip r:embed="rId18"/>
+                    <a:srcRect/>
+                    <a:stretch>
+                      <a:fillRect/>
+                    </a:stretch>
+                  </pic:blipFill>
+                  <pic:spPr bwMode="auto">
+                    <a:xfrm>
+                      <a:off x="0" y="0"/>
+                      <a:ext cx="1875155" cy="3478530"/>
+                    </a:xfrm>
+                    <a:prstGeom prst="rect">
+                      <a:avLst/>
+                    </a:prstGeom>
+                    <a:noFill/>
+                    <a:ln w="9525">
+                      <a:noFill/>
+                      <a:miter lim="800000"/>
+                      <a:headEnd/>
+                      <a:tailEnd/>
+                    </a:ln>
+                  </pic:spPr>
+                </pic:pic>
+              </a:graphicData>
+            </a:graphic>
+          </wp:anchor>
+        </w:drawing>
+        <w:drawing>
+          <wp:anchor allowOverlap="1" behindDoc="0" distB="0" distL="0" distR="0" distT="0" layoutInCell="1" locked="0" relativeHeight="0" simplePos="0">
+            <wp:simplePos x="0" y="0"/>
+            <wp:positionH relativeFrom="column">
+              <wp:posOffset>1725930</wp:posOffset>
+            </wp:positionH>
+            <wp:positionV relativeFrom="paragraph">
+              <wp:posOffset>111760</wp:posOffset>
+            </wp:positionV>
+            <wp:extent cx="1948180" cy="3463290"/>
+            <wp:effectExtent b="0" l="0" r="0" t="0"/>
+            <wp:wrapSquare wrapText="largest"/>
+            <wp:docPr descr="A description..." id="1" name="Picture"/>
+            <wp:cNvGraphicFramePr>
+              <a:graphicFrameLocks xmlns:a="http://schemas.openxmlformats.org/drawingml/2006/main" noChangeAspect="1"/>
+            </wp:cNvGraphicFramePr>
+            <a:graphic xmlns:a="http://schemas.openxmlformats.org/drawingml/2006/main">
+              <a:graphicData uri="http://schemas.openxmlformats.org/drawingml/2006/picture">
+                <pic:pic xmlns:pic="http://schemas.openxmlformats.org/drawingml/2006/picture">
+                  <pic:nvPicPr>
+                    <pic:cNvPr descr="A description..." id="0" name="Picture"/>
+                    <pic:cNvPicPr>
+                      <a:picLocks noChangeArrowheads="1" noChangeAspect="1"/>
+                    </pic:cNvPicPr>
+                  </pic:nvPicPr>
+                  <pic:blipFill>
+                    <a:blip r:embed="rId19"/>
+                    <a:srcRect/>
+                    <a:stretch>
+                      <a:fillRect/>
+                    </a:stretch>
+                  </pic:blipFill>
+                  <pic:spPr bwMode="auto">
+                    <a:xfrm>
+                      <a:off x="0" y="0"/>
+                      <a:ext cx="1948180" cy="3463290"/>
+                    </a:xfrm>
+                    <a:prstGeom prst="rect">
+                      <a:avLst/>
+                    </a:prstGeom>
+                    <a:noFill/>
+                    <a:ln w="9525">
+                      <a:noFill/>
+                      <a:miter lim="800000"/>
+                      <a:headEnd/>
+                      <a:tailEnd/>
+                    </a:ln>
+                  </pic:spPr>
+                </pic:pic>
+              </a:graphicData>
+            </a:graphic>
+          </wp:anchor>
+        </w:drawing>
+      </w:r>
+    </w:p>
+    <w:p>
+      <w:pPr>
+        <w:pStyle w:val="style0"/>
+        <w:spacing w:after="200" w:before="0" w:line="276" w:lineRule="auto"/>
+        <w:ind w:firstLine="708" w:left="0" w:right="0"/>
+      </w:pPr>
+      <w:r>
+        <w:rPr>
+          <w:rFonts w:ascii="GillSans-Light" w:cs="GillSans-Light" w:hAnsi="GillSans-Light"/>
+          <w:szCs w:val="24"/>
+        </w:rPr>
+      </w:r>
+    </w:p>
+    <w:p>
+      <w:pPr>
+        <w:pStyle w:val="style0"/>
+        <w:spacing w:after="200" w:before="0" w:line="276" w:lineRule="auto"/>
+        <w:ind w:firstLine="708" w:left="0" w:right="0"/>
+      </w:pPr>
+      <w:r>
+        <w:rPr>
+          <w:rFonts w:ascii="GillSans-Light" w:cs="GillSans-Light" w:hAnsi="GillSans-Light"/>
+          <w:szCs w:val="24"/>
+        </w:rPr>
+      </w:r>
+    </w:p>
+    <w:p>
+      <w:pPr>
+        <w:pStyle w:val="style0"/>
+        <w:spacing w:after="200" w:before="0" w:line="276" w:lineRule="auto"/>
+        <w:ind w:firstLine="708" w:left="0" w:right="0"/>
+      </w:pPr>
+      <w:r>
+        <w:rPr>
+          <w:rFonts w:ascii="GillSans-Light" w:cs="GillSans-Light" w:hAnsi="GillSans-Light"/>
+          <w:szCs w:val="24"/>
+        </w:rPr>
+      </w:r>
+    </w:p>
+    <w:p>
+      <w:pPr>
+        <w:pStyle w:val="style0"/>
+        <w:spacing w:after="200" w:before="0" w:line="276" w:lineRule="auto"/>
+        <w:ind w:firstLine="708" w:left="0" w:right="0"/>
+      </w:pPr>
+      <w:r>
+        <w:rPr>
+          <w:rFonts w:ascii="GillSans-Light" w:cs="GillSans-Light" w:hAnsi="GillSans-Light"/>
+          <w:szCs w:val="24"/>
+        </w:rPr>
+      </w:r>
+    </w:p>
+    <w:p>
+      <w:pPr>
+        <w:pStyle w:val="style0"/>
+        <w:spacing w:after="200" w:before="0" w:line="276" w:lineRule="auto"/>
+        <w:ind w:firstLine="708" w:left="0" w:right="0"/>
+      </w:pPr>
+      <w:r>
+        <w:rPr>
+          <w:rFonts w:ascii="GillSans-Light" w:cs="GillSans-Light" w:hAnsi="GillSans-Light"/>
+          <w:szCs w:val="24"/>
+        </w:rPr>
+      </w:r>
+    </w:p>
+    <w:p>
+      <w:pPr>
+        <w:pStyle w:val="style0"/>
+        <w:spacing w:after="200" w:before="0" w:line="276" w:lineRule="auto"/>
+        <w:ind w:firstLine="708" w:left="0" w:right="0"/>
+      </w:pPr>
+      <w:r>
+        <w:rPr>
+          <w:rFonts w:ascii="GillSans-Light" w:cs="GillSans-Light" w:hAnsi="GillSans-Light"/>
+          <w:szCs w:val="24"/>
+        </w:rPr>
+      </w:r>
+    </w:p>
+    <w:p>
+      <w:pPr>
+        <w:pStyle w:val="style0"/>
+        <w:spacing w:after="200" w:before="0" w:line="276" w:lineRule="auto"/>
+        <w:ind w:firstLine="708" w:left="0" w:right="0"/>
+      </w:pPr>
+      <w:r>
+        <w:rPr>
+          <w:rFonts w:ascii="GillSans-Light" w:cs="GillSans-Light" w:hAnsi="GillSans-Light"/>
+          <w:szCs w:val="24"/>
+        </w:rPr>
+      </w:r>
+    </w:p>
+    <w:p>
+      <w:pPr>
+        <w:pStyle w:val="style0"/>
+        <w:spacing w:after="200" w:before="0" w:line="276" w:lineRule="auto"/>
+        <w:ind w:firstLine="708" w:left="0" w:right="0"/>
+      </w:pPr>
+      <w:r>
+        <w:rPr>
+          <w:rFonts w:ascii="GillSans-Light" w:cs="GillSans-Light" w:hAnsi="GillSans-Light"/>
+          <w:szCs w:val="24"/>
+        </w:rPr>
+      </w:r>
+    </w:p>
+    <w:p>
+      <w:pPr>
+        <w:pStyle w:val="style0"/>
+        <w:spacing w:after="200" w:before="0" w:line="276" w:lineRule="auto"/>
+        <w:ind w:firstLine="708" w:left="0" w:right="0"/>
+      </w:pPr>
+      <w:r>
+        <w:rPr>
+          <w:rFonts w:ascii="GillSans-Light" w:cs="GillSans-Light" w:hAnsi="GillSans-Light"/>
+          <w:szCs w:val="24"/>
+        </w:rPr>
+      </w:r>
+    </w:p>
+    <w:p>
+      <w:pPr>
+        <w:pStyle w:val="style0"/>
+        <w:spacing w:after="200" w:before="0" w:line="276" w:lineRule="auto"/>
+        <w:ind w:firstLine="708" w:left="0" w:right="0"/>
+      </w:pPr>
+      <w:r>
+        <w:rPr>
+          <w:rFonts w:ascii="GillSans-Light" w:cs="GillSans-Light" w:hAnsi="GillSans-Light"/>
+          <w:szCs w:val="24"/>
+        </w:rPr>
+        <w:t>Por ultimo se muestran las funcionalidades extra de compartir en twitter y facebook, y ademas calcular costos del ride.</w:t>
+      </w:r>
+    </w:p>
+    <w:p>
+      <w:pPr>
+        <w:pStyle w:val="style1"/>
+        <w:widowControl/>
+        <w:jc w:val="both"/>
+      </w:pPr>
+      <w:r>
+        <w:rPr/>
+        <w:t>Problemas de diseño</w:t>
+        <w:drawing>
+          <wp:anchor allowOverlap="1" behindDoc="0" distB="0" distL="0" distR="0" distT="0" layoutInCell="1" locked="0" relativeHeight="0" simplePos="0">
+            <wp:simplePos x="0" y="0"/>
+            <wp:positionH relativeFrom="column">
+              <wp:posOffset>3162300</wp:posOffset>
+            </wp:positionH>
+            <wp:positionV relativeFrom="paragraph">
+              <wp:posOffset>60325</wp:posOffset>
+            </wp:positionV>
+            <wp:extent cx="2578100" cy="4583430"/>
+            <wp:effectExtent b="0" l="0" r="0" t="0"/>
+            <wp:wrapSquare wrapText="largest"/>
+            <wp:docPr descr="A description..." id="1" name="Picture"/>
+            <wp:cNvGraphicFramePr>
+              <a:graphicFrameLocks xmlns:a="http://schemas.openxmlformats.org/drawingml/2006/main" noChangeAspect="1"/>
+            </wp:cNvGraphicFramePr>
+            <a:graphic xmlns:a="http://schemas.openxmlformats.org/drawingml/2006/main">
+              <a:graphicData uri="http://schemas.openxmlformats.org/drawingml/2006/picture">
+                <pic:pic xmlns:pic="http://schemas.openxmlformats.org/drawingml/2006/picture">
+                  <pic:nvPicPr>
+                    <pic:cNvPr descr="A description..." id="0" name="Picture"/>
+                    <pic:cNvPicPr>
+                      <a:picLocks noChangeArrowheads="1" noChangeAspect="1"/>
+                    </pic:cNvPicPr>
+                  </pic:nvPicPr>
+                  <pic:blipFill>
+                    <a:blip r:embed="rId20"/>
+                    <a:srcRect/>
+                    <a:stretch>
+                      <a:fillRect/>
+                    </a:stretch>
+                  </pic:blipFill>
+                  <pic:spPr bwMode="auto">
+                    <a:xfrm>
+                      <a:off x="0" y="0"/>
+                      <a:ext cx="2578100" cy="4583430"/>
+                    </a:xfrm>
+                    <a:prstGeom prst="rect">
+                      <a:avLst/>
+                    </a:prstGeom>
+                    <a:noFill/>
+                    <a:ln w="9525">
+                      <a:noFill/>
+                      <a:miter lim="800000"/>
+                      <a:headEnd/>
+                      <a:tailEnd/>
+                    </a:ln>
+                  </pic:spPr>
+                </pic:pic>
+              </a:graphicData>
+            </a:graphic>
+          </wp:anchor>
+        </w:drawing>
+        <w:drawing>
+          <wp:anchor allowOverlap="1" behindDoc="0" distB="0" distL="0" distR="0" distT="0" layoutInCell="1" locked="0" relativeHeight="0" simplePos="0">
+            <wp:simplePos x="0" y="0"/>
+            <wp:positionH relativeFrom="column">
+              <wp:posOffset>281305</wp:posOffset>
+            </wp:positionH>
+            <wp:positionV relativeFrom="paragraph">
+              <wp:posOffset>17780</wp:posOffset>
+            </wp:positionV>
+            <wp:extent cx="2578100" cy="4583430"/>
+            <wp:effectExtent b="0" l="0" r="0" t="0"/>
+            <wp:wrapSquare wrapText="largest"/>
+            <wp:docPr descr="A description..." id="1" name="Picture"/>
+            <wp:cNvGraphicFramePr>
+              <a:graphicFrameLocks xmlns:a="http://schemas.openxmlformats.org/drawingml/2006/main" noChangeAspect="1"/>
+            </wp:cNvGraphicFramePr>
+            <a:graphic xmlns:a="http://schemas.openxmlformats.org/drawingml/2006/main">
+              <a:graphicData uri="http://schemas.openxmlformats.org/drawingml/2006/picture">
+                <pic:pic xmlns:pic="http://schemas.openxmlformats.org/drawingml/2006/picture">
+                  <pic:nvPicPr>
+                    <pic:cNvPr descr="A description..." id="0" name="Picture"/>
+                    <pic:cNvPicPr>
+                      <a:picLocks noChangeArrowheads="1" noChangeAspect="1"/>
+                    </pic:cNvPicPr>
+                  </pic:nvPicPr>
+                  <pic:blipFill>
+                    <a:blip r:embed="rId21"/>
+                    <a:srcRect/>
+                    <a:stretch>
+                      <a:fillRect/>
+                    </a:stretch>
+                  </pic:blipFill>
+                  <pic:spPr bwMode="auto">
+                    <a:xfrm>
+                      <a:off x="0" y="0"/>
+                      <a:ext cx="2578100" cy="4583430"/>
+                    </a:xfrm>
+                    <a:prstGeom prst="rect">
+                      <a:avLst/>
+                    </a:prstGeom>
+                    <a:noFill/>
+                    <a:ln w="9525">
+                      <a:noFill/>
+                      <a:miter lim="800000"/>
+                      <a:headEnd/>
+                      <a:tailEnd/>
+                    </a:ln>
+                  </pic:spPr>
+                </pic:pic>
+              </a:graphicData>
+            </a:graphic>
+          </wp:anchor>
+        </w:drawing>
+      </w:r>
+    </w:p>
+    <w:p>
+      <w:pPr>
+        <w:pStyle w:val="style28"/>
+        <w:widowControl/>
+        <w:jc w:val="both"/>
+      </w:pPr>
+      <w:r>
+        <w:rPr/>
+        <w:t>Entre los problemas encontrados esta el usar herramientas nuevas, como lo es xamarin la cual presenta ciertos problemas en el desarrollo hybrido para movil. Ademas separar el codigo que va a ser compartido entre las plataformas y el que va a ser nativo es otro de los problemas por los que pasamos.</w:t>
+      </w:r>
+    </w:p>
+    <w:p>
+      <w:pPr>
+        <w:pStyle w:val="style28"/>
+        <w:widowControl/>
+        <w:spacing w:after="120" w:before="0"/>
+        <w:jc w:val="both"/>
       </w:pPr>
       <w:r>
         <w:rPr/>
@@ -4710,6 +6255,9 @@
         <w:tab w:leader="none" w:pos="708" w:val="left"/>
       </w:tabs>
       <w:suppressAutoHyphens w:val="true"/>
+      <w:kinsoku w:val="true"/>
+      <w:overflowPunct w:val="true"/>
+      <w:autoSpaceDE w:val="true"/>
       <w:spacing w:after="280" w:before="120" w:line="256" w:lineRule="auto"/>
       <w:jc w:val="both"/>
     </w:pPr>
@@ -4731,7 +6279,7 @@
       <w:spacing w:after="120" w:before="360"/>
     </w:pPr>
     <w:rPr>
-      <w:rFonts w:ascii="Calibri Light" w:cs="" w:hAnsi="Calibri Light"/>
+      <w:rFonts w:ascii="Calibri Light" w:hAnsi="Calibri Light"/>
       <w:color w:val="2E74B5"/>
       <w:sz w:val="32"/>
       <w:szCs w:val="32"/>
@@ -4752,7 +6300,7 @@
       <w:outlineLvl w:val="1"/>
     </w:pPr>
     <w:rPr>
-      <w:rFonts w:ascii="Calibri Light" w:cs="" w:hAnsi="Calibri Light"/>
+      <w:rFonts w:ascii="Calibri Light" w:hAnsi="Calibri Light"/>
       <w:color w:val="2E74B5"/>
       <w:sz w:val="26"/>
       <w:szCs w:val="26"/>
@@ -4764,11 +6312,11 @@
     <w:rPr/>
   </w:style>
   <w:style w:styleId="style16" w:type="character">
-    <w:name w:val="Heading 1 Char"/>
+    <w:name w:val="Título 1 Car"/>
     <w:basedOn w:val="style15"/>
     <w:next w:val="style16"/>
     <w:rPr>
-      <w:rFonts w:ascii="Calibri Light" w:cs="" w:hAnsi="Calibri Light"/>
+      <w:rFonts w:ascii="Calibri Light" w:hAnsi="Calibri Light"/>
       <w:color w:val="2E74B5"/>
       <w:sz w:val="32"/>
       <w:szCs w:val="32"/>
@@ -4781,11 +6329,11 @@
     <w:rPr/>
   </w:style>
   <w:style w:styleId="style18" w:type="character">
-    <w:name w:val="Title Char"/>
+    <w:name w:val="Título Car"/>
     <w:basedOn w:val="style15"/>
     <w:next w:val="style18"/>
     <w:rPr>
-      <w:rFonts w:ascii="Calibri Light" w:cs="" w:hAnsi="Calibri Light"/>
+      <w:rFonts w:ascii="Calibri Light" w:hAnsi="Calibri Light"/>
       <w:spacing w:val="-10"/>
       <w:sz w:val="56"/>
       <w:szCs w:val="56"/>
@@ -4802,18 +6350,18 @@
     </w:rPr>
   </w:style>
   <w:style w:styleId="style20" w:type="character">
-    <w:name w:val="Heading 2 Char"/>
+    <w:name w:val="Título 2 Car"/>
     <w:basedOn w:val="style15"/>
     <w:next w:val="style20"/>
     <w:rPr>
-      <w:rFonts w:ascii="Calibri Light" w:cs="" w:hAnsi="Calibri Light"/>
+      <w:rFonts w:ascii="Calibri Light" w:hAnsi="Calibri Light"/>
       <w:color w:val="2E74B5"/>
       <w:sz w:val="26"/>
       <w:szCs w:val="26"/>
     </w:rPr>
   </w:style>
   <w:style w:styleId="style21" w:type="character">
-    <w:name w:val="Header Char"/>
+    <w:name w:val="Encabezado Car"/>
     <w:basedOn w:val="style15"/>
     <w:next w:val="style21"/>
     <w:rPr>
@@ -4822,7 +6370,7 @@
     </w:rPr>
   </w:style>
   <w:style w:styleId="style22" w:type="character">
-    <w:name w:val="Footer Char"/>
+    <w:name w:val="Pie de página Car"/>
     <w:basedOn w:val="style15"/>
     <w:next w:val="style22"/>
     <w:rPr>
@@ -4831,7 +6379,7 @@
     </w:rPr>
   </w:style>
   <w:style w:styleId="style23" w:type="character">
-    <w:name w:val="Balloon Text Char"/>
+    <w:name w:val="Texto de globo Car"/>
     <w:basedOn w:val="style15"/>
     <w:next w:val="style23"/>
     <w:rPr>
@@ -4927,7 +6475,7 @@
       <w:jc w:val="center"/>
     </w:pPr>
     <w:rPr>
-      <w:rFonts w:ascii="Calibri Light" w:cs="" w:hAnsi="Calibri Light"/>
+      <w:rFonts w:ascii="Calibri Light" w:hAnsi="Calibri Light"/>
       <w:b/>
       <w:bCs/>
       <w:spacing w:val="-10"/>
@@ -4954,6 +6502,7 @@
     <w:basedOn w:val="style0"/>
     <w:next w:val="style34"/>
     <w:pPr>
+      <w:spacing w:after="160" w:before="0"/>
       <w:ind w:hanging="0" w:left="720" w:right="0"/>
     </w:pPr>
     <w:rPr/>
@@ -5058,6 +6607,7 @@
       <w:tabs>
         <w:tab w:leader="dot" w:pos="8838" w:val="right"/>
       </w:tabs>
+      <w:spacing w:after="160" w:before="0"/>
       <w:ind w:hanging="0" w:left="283" w:right="0"/>
     </w:pPr>
     <w:rPr/>
@@ -5071,18 +6621,5 @@
     </w:pPr>
     <w:rPr/>
   </w:style>
-  <w:style w:styleId="style44" w:type="paragraph">
-    <w:name w:val="Table Heading"/>
-    <w:basedOn w:val="style43"/>
-    <w:next w:val="style44"/>
-    <w:pPr>
-      <w:suppressLineNumbers/>
-      <w:jc w:val="center"/>
-    </w:pPr>
-    <w:rPr>
-      <w:b/>
-      <w:bCs/>
-    </w:rPr>
-  </w:style>
 </w:styles>
 </file>